--- a/Short Questions/5/5.docx
+++ b/Short Questions/5/5.docx
@@ -321,7 +321,7 @@
           <w:cs/>
           <w:lang w:bidi="bn-BD"/>
         </w:rPr>
-        <w:t xml:space="preserve">যেমনঃ </w:t>
+        <w:t>যেমনঃ Hard disk drive</w:t>
       </w:r>
       <w:r>
         <w:rPr>
@@ -329,9 +329,111 @@
           <w:sz w:val="28"/>
           <w:szCs w:val="28"/>
           <w:cs/>
+          <w:lang w:bidi="hi-IN"/>
+        </w:rPr>
+        <w:t>।</w:t>
+      </w:r>
+    </w:p>
+    <w:p>
+      <w:pPr>
+        <w:widowControl w:val="0"/>
+        <w:autoSpaceDE w:val="0"/>
+        <w:autoSpaceDN w:val="0"/>
+        <w:adjustRightInd w:val="0"/>
+        <w:spacing w:after="200" w:line="240" w:lineRule="auto"/>
+        <w:contextualSpacing/>
+        <w:rPr>
+          <w:rFonts w:ascii="Kalpurush" w:hAnsi="Kalpurush" w:cs="Kalpurush"/>
+          <w:b/>
+          <w:bCs/>
+          <w:sz w:val="28"/>
+          <w:szCs w:val="28"/>
+          <w:cs/>
+          <w:lang w:bidi="bn-IN"/>
+        </w:rPr>
+      </w:pPr>
+      <w:r>
+        <w:rPr>
+          <w:rFonts w:ascii="Kalpurush" w:hAnsi="Kalpurush" w:cs="Kalpurush"/>
+          <w:b/>
+          <w:bCs/>
+          <w:sz w:val="28"/>
+          <w:szCs w:val="28"/>
+          <w:cs/>
+          <w:lang w:bidi="bn-IN"/>
+        </w:rPr>
+        <w:t>২। অস্থায়ী</w:t>
+      </w:r>
+      <w:r>
+        <w:rPr>
+          <w:rFonts w:ascii="Kalpurush" w:hAnsi="Kalpurush" w:cs="Kalpurush" w:hint="cs"/>
+          <w:b/>
+          <w:bCs/>
+          <w:sz w:val="28"/>
+          <w:szCs w:val="28"/>
+          <w:cs/>
           <w:lang w:bidi="bn-BD"/>
         </w:rPr>
-        <w:t>Hard disk drive</w:t>
+        <w:t xml:space="preserve"> (Volatile)</w:t>
+      </w:r>
+      <w:r>
+        <w:rPr>
+          <w:rFonts w:ascii="Kalpurush" w:hAnsi="Kalpurush" w:cs="Kalpurush"/>
+          <w:b/>
+          <w:bCs/>
+          <w:sz w:val="28"/>
+          <w:szCs w:val="28"/>
+          <w:cs/>
+          <w:lang w:bidi="bn-IN"/>
+        </w:rPr>
+        <w:t xml:space="preserve"> মেমোরি কী</w:t>
+      </w:r>
+      <w:r>
+        <w:rPr>
+          <w:rFonts w:ascii="Kalpurush" w:hAnsi="Kalpurush" w:cs="Kalpurush"/>
+          <w:b/>
+          <w:bCs/>
+          <w:sz w:val="28"/>
+          <w:szCs w:val="28"/>
+          <w:lang w:bidi="bn-IN"/>
+        </w:rPr>
+        <w:t xml:space="preserve">? </w:t>
+      </w:r>
+    </w:p>
+    <w:p>
+      <w:pPr>
+        <w:widowControl w:val="0"/>
+        <w:autoSpaceDE w:val="0"/>
+        <w:autoSpaceDN w:val="0"/>
+        <w:adjustRightInd w:val="0"/>
+        <w:spacing w:after="200" w:line="240" w:lineRule="auto"/>
+        <w:contextualSpacing/>
+        <w:rPr>
+          <w:rFonts w:ascii="Kalpurush" w:hAnsi="Kalpurush" w:cs="Kalpurush"/>
+          <w:sz w:val="28"/>
+          <w:szCs w:val="28"/>
+          <w:cs/>
+          <w:lang w:bidi="bn-BD"/>
+        </w:rPr>
+      </w:pPr>
+      <w:r>
+        <w:rPr>
+          <w:rFonts w:ascii="Kalpurush" w:hAnsi="Kalpurush" w:cs="Kalpurush"/>
+          <w:sz w:val="28"/>
+          <w:szCs w:val="28"/>
+          <w:cs/>
+          <w:lang w:bidi="bn-IN"/>
+        </w:rPr>
+        <w:t>যেসব মেমোরির ডেটা কম্পিউটার বন্ধ করলে হারিয়ে যায়</w:t>
+      </w:r>
+      <w:r>
+        <w:rPr>
+          <w:rFonts w:ascii="Kalpurush" w:hAnsi="Kalpurush" w:cs="Kalpurush"/>
+          <w:sz w:val="28"/>
+          <w:szCs w:val="28"/>
+          <w:lang w:bidi="bn-IN"/>
+        </w:rPr>
+        <w:t xml:space="preserve">, </w:t>
       </w:r>
       <w:r>
         <w:rPr>
@@ -339,167 +441,29 @@
           <w:sz w:val="28"/>
           <w:szCs w:val="28"/>
           <w:cs/>
+          <w:lang w:bidi="bn-IN"/>
+        </w:rPr>
+        <w:t xml:space="preserve">সেসব মেমোরিই হলো অস্থায়ী মেমোরি। </w:t>
+      </w:r>
+      <w:r>
+        <w:rPr>
+          <w:rFonts w:ascii="Kalpurush" w:hAnsi="Kalpurush" w:cs="Kalpurush" w:hint="cs"/>
+          <w:sz w:val="28"/>
+          <w:szCs w:val="28"/>
+          <w:cs/>
           <w:lang w:bidi="bn-BD"/>
         </w:rPr>
+        <w:t>যেমনঃ Register</w:t>
+      </w:r>
+      <w:r>
+        <w:rPr>
+          <w:rFonts w:ascii="Kalpurush" w:hAnsi="Kalpurush" w:cs="Kalpurush" w:hint="cs"/>
+          <w:sz w:val="28"/>
+          <w:szCs w:val="28"/>
+          <w:cs/>
+          <w:lang w:bidi="hi-IN"/>
+        </w:rPr>
         <w:t>।</w:t>
-      </w:r>
-    </w:p>
-    <w:p>
-      <w:pPr>
-        <w:widowControl w:val="0"/>
-        <w:autoSpaceDE w:val="0"/>
-        <w:autoSpaceDN w:val="0"/>
-        <w:adjustRightInd w:val="0"/>
-        <w:spacing w:after="200" w:line="240" w:lineRule="auto"/>
-        <w:contextualSpacing/>
-        <w:rPr>
-          <w:rFonts w:ascii="Kalpurush" w:hAnsi="Kalpurush" w:cs="Kalpurush"/>
-          <w:b/>
-          <w:bCs/>
-          <w:sz w:val="28"/>
-          <w:szCs w:val="28"/>
-          <w:cs/>
-          <w:lang w:bidi="bn-IN"/>
-        </w:rPr>
-      </w:pPr>
-      <w:r>
-        <w:rPr>
-          <w:rFonts w:ascii="Kalpurush" w:hAnsi="Kalpurush" w:cs="Kalpurush"/>
-          <w:b/>
-          <w:bCs/>
-          <w:sz w:val="28"/>
-          <w:szCs w:val="28"/>
-          <w:cs/>
-          <w:lang w:bidi="bn-IN"/>
-        </w:rPr>
-        <w:t>২। অস্থায়ী</w:t>
-      </w:r>
-      <w:r>
-        <w:rPr>
-          <w:rFonts w:ascii="Kalpurush" w:hAnsi="Kalpurush" w:cs="Kalpurush" w:hint="cs"/>
-          <w:b/>
-          <w:bCs/>
-          <w:sz w:val="28"/>
-          <w:szCs w:val="28"/>
-          <w:cs/>
-          <w:lang w:bidi="bn-BD"/>
-        </w:rPr>
-        <w:t xml:space="preserve"> </w:t>
-      </w:r>
-      <w:r>
-        <w:rPr>
-          <w:rFonts w:ascii="Kalpurush" w:hAnsi="Kalpurush" w:cs="Kalpurush" w:hint="cs"/>
-          <w:b/>
-          <w:bCs/>
-          <w:sz w:val="28"/>
-          <w:szCs w:val="28"/>
-          <w:cs/>
-          <w:lang w:bidi="bn-BD"/>
-        </w:rPr>
-        <w:t>(</w:t>
-      </w:r>
-      <w:r>
-        <w:rPr>
-          <w:rFonts w:ascii="Kalpurush" w:hAnsi="Kalpurush" w:cs="Kalpurush" w:hint="cs"/>
-          <w:b/>
-          <w:bCs/>
-          <w:sz w:val="28"/>
-          <w:szCs w:val="28"/>
-          <w:cs/>
-          <w:lang w:bidi="bn-BD"/>
-        </w:rPr>
-        <w:t>V</w:t>
-      </w:r>
-      <w:r>
-        <w:rPr>
-          <w:rFonts w:ascii="Kalpurush" w:hAnsi="Kalpurush" w:cs="Kalpurush" w:hint="cs"/>
-          <w:b/>
-          <w:bCs/>
-          <w:sz w:val="28"/>
-          <w:szCs w:val="28"/>
-          <w:cs/>
-          <w:lang w:bidi="bn-BD"/>
-        </w:rPr>
-        <w:t>olatile)</w:t>
-      </w:r>
-      <w:r>
-        <w:rPr>
-          <w:rFonts w:ascii="Kalpurush" w:hAnsi="Kalpurush" w:cs="Kalpurush"/>
-          <w:b/>
-          <w:bCs/>
-          <w:sz w:val="28"/>
-          <w:szCs w:val="28"/>
-          <w:cs/>
-          <w:lang w:bidi="bn-IN"/>
-        </w:rPr>
-        <w:t xml:space="preserve"> মেমোরি কী</w:t>
-      </w:r>
-      <w:r>
-        <w:rPr>
-          <w:rFonts w:ascii="Kalpurush" w:hAnsi="Kalpurush" w:cs="Kalpurush"/>
-          <w:b/>
-          <w:bCs/>
-          <w:sz w:val="28"/>
-          <w:szCs w:val="28"/>
-          <w:lang w:bidi="bn-IN"/>
-        </w:rPr>
-        <w:t xml:space="preserve">? </w:t>
-      </w:r>
-    </w:p>
-    <w:p>
-      <w:pPr>
-        <w:widowControl w:val="0"/>
-        <w:autoSpaceDE w:val="0"/>
-        <w:autoSpaceDN w:val="0"/>
-        <w:adjustRightInd w:val="0"/>
-        <w:spacing w:after="200" w:line="240" w:lineRule="auto"/>
-        <w:contextualSpacing/>
-        <w:rPr>
-          <w:rFonts w:ascii="Kalpurush" w:hAnsi="Kalpurush" w:cs="Kalpurush"/>
-          <w:sz w:val="28"/>
-          <w:szCs w:val="28"/>
-          <w:cs/>
-          <w:lang w:bidi="bn-BD"/>
-        </w:rPr>
-      </w:pPr>
-      <w:r>
-        <w:rPr>
-          <w:rFonts w:ascii="Kalpurush" w:hAnsi="Kalpurush" w:cs="Kalpurush"/>
-          <w:sz w:val="28"/>
-          <w:szCs w:val="28"/>
-          <w:cs/>
-          <w:lang w:bidi="bn-IN"/>
-        </w:rPr>
-        <w:t>যেসব মেমোরির ডেটা কম্পিউটার বন্ধ করলে হারিয়ে যায়</w:t>
-      </w:r>
-      <w:r>
-        <w:rPr>
-          <w:rFonts w:ascii="Kalpurush" w:hAnsi="Kalpurush" w:cs="Kalpurush"/>
-          <w:sz w:val="28"/>
-          <w:szCs w:val="28"/>
-          <w:lang w:bidi="bn-IN"/>
-        </w:rPr>
-        <w:t xml:space="preserve">, </w:t>
-      </w:r>
-      <w:r>
-        <w:rPr>
-          <w:rFonts w:ascii="Kalpurush" w:hAnsi="Kalpurush" w:cs="Kalpurush" w:hint="cs"/>
-          <w:sz w:val="28"/>
-          <w:szCs w:val="28"/>
-          <w:cs/>
-          <w:lang w:bidi="bn-IN"/>
-        </w:rPr>
-        <w:t xml:space="preserve">সেসব মেমোরিই হলো অস্থায়ী মেমোরি। </w:t>
-      </w:r>
-      <w:r>
-        <w:rPr>
-          <w:rFonts w:ascii="Kalpurush" w:hAnsi="Kalpurush" w:cs="Kalpurush" w:hint="cs"/>
-          <w:sz w:val="28"/>
-          <w:szCs w:val="28"/>
-          <w:cs/>
-          <w:lang w:bidi="bn-BD"/>
-        </w:rPr>
-        <w:t>যেমনঃ Register।</w:t>
       </w:r>
     </w:p>
     <w:p>
@@ -1528,7 +1492,21 @@
           <w:cs/>
           <w:lang w:bidi="bn-IN"/>
         </w:rPr>
-        <w:t>১৪। উচ্চ স্তরের ভাষা কাকে বলে</w:t>
+        <w:t>১৪।</w:t>
+      </w:r>
+      <w:bookmarkStart w:id="0" w:name="_GoBack"/>
+      <w:bookmarkEnd w:id="0"/>
+      <w:r>
+        <w:rPr>
+          <w:rFonts w:ascii="Kalpurush" w:hAnsi="Kalpurush" w:cs="Kalpurush"/>
+          <w:b/>
+          <w:bCs/>
+          <w:sz w:val="28"/>
+          <w:szCs w:val="28"/>
+          <w:cs/>
+          <w:lang w:bidi="bn-IN"/>
+        </w:rPr>
+        <w:t xml:space="preserve"> উচ্চ স্তরের ভাষা কাকে বলে</w:t>
       </w:r>
       <w:r>
         <w:rPr>
@@ -2594,7 +2572,31 @@
           <w:cs/>
           <w:lang w:bidi="bn-IN"/>
         </w:rPr>
-        <w:t>২৪। অবজেক্ট প্রোগ্রাম কী</w:t>
+        <w:t>২৪</w:t>
+      </w:r>
+      <w:r>
+        <w:rPr>
+          <w:rFonts w:ascii="Kalpurush" w:hAnsi="Kalpurush" w:cs="Nirmala UI"/>
+          <w:b/>
+          <w:bCs/>
+          <w:sz w:val="28"/>
+          <w:szCs w:val="28"/>
+          <w:cs/>
+          <w:lang w:bidi="hi-IN"/>
+        </w:rPr>
+        <w:t xml:space="preserve">। </w:t>
+      </w:r>
+      <w:r>
+        <w:rPr>
+          <w:rFonts w:ascii="Kalpurush" w:hAnsi="Kalpurush" w:cs="Kalpurush"/>
+          <w:b/>
+          <w:bCs/>
+          <w:sz w:val="28"/>
+          <w:szCs w:val="28"/>
+          <w:cs/>
+          <w:lang w:bidi="bn-IN"/>
+        </w:rPr>
+        <w:t>অবজেক্ট প্রোগ্রাম কী</w:t>
       </w:r>
       <w:r>
         <w:rPr>
@@ -3606,13 +3608,33 @@
         <w:spacing w:after="200" w:line="240" w:lineRule="auto"/>
         <w:contextualSpacing/>
         <w:rPr>
+          <w:rFonts w:ascii="Kalpurush" w:hAnsi="Kalpurush" w:cs="Kalpurush"/>
+          <w:sz w:val="28"/>
+          <w:szCs w:val="28"/>
+          <w:cs/>
+          <w:lang w:bidi="bn-IN"/>
+        </w:rPr>
+      </w:pPr>
+      <w:r>
+        <w:rPr>
           <w:rFonts w:ascii="Kalpurush" w:hAnsi="Kalpurush" w:cs="Kalpurush" w:hint="cs"/>
           <w:sz w:val="28"/>
           <w:szCs w:val="28"/>
           <w:cs/>
-          <w:lang w:bidi="bn-IN"/>
-        </w:rPr>
-      </w:pPr>
+          <w:lang w:bidi="bn-BD"/>
+        </w:rPr>
+        <w:t xml:space="preserve">কোন প্রগ্রামকে ধাপে ধাপে চিত্রের সাহায্যে বর্ণনা করাকে </w:t>
+      </w:r>
+      <w:r>
+        <w:rPr>
+          <w:rFonts w:ascii="Kalpurush" w:hAnsi="Kalpurush" w:cs="Kalpurush"/>
+          <w:sz w:val="28"/>
+          <w:szCs w:val="28"/>
+          <w:cs/>
+          <w:lang w:bidi="bn-IN"/>
+        </w:rPr>
+        <w:t>ফ্লোচার্ট</w:t>
+      </w:r>
       <w:r>
         <w:rPr>
           <w:rFonts w:ascii="Kalpurush" w:hAnsi="Kalpurush" w:cs="Kalpurush" w:hint="cs"/>
@@ -3621,124 +3643,84 @@
           <w:cs/>
           <w:lang w:bidi="bn-BD"/>
         </w:rPr>
-        <w:t>কোন প্রগ্রামকে ধাপে ধাপে</w:t>
-      </w:r>
-      <w:r>
-        <w:rPr>
-          <w:rFonts w:ascii="Kalpurush" w:hAnsi="Kalpurush" w:cs="Kalpurush" w:hint="cs"/>
+        <w:t xml:space="preserve"> বলে।</w:t>
+      </w:r>
+    </w:p>
+    <w:p>
+      <w:pPr>
+        <w:widowControl w:val="0"/>
+        <w:autoSpaceDE w:val="0"/>
+        <w:autoSpaceDN w:val="0"/>
+        <w:adjustRightInd w:val="0"/>
+        <w:spacing w:after="200" w:line="240" w:lineRule="auto"/>
+        <w:contextualSpacing/>
+        <w:rPr>
+          <w:rFonts w:ascii="Kalpurush" w:hAnsi="Kalpurush" w:cs="Kalpurush"/>
+          <w:b/>
+          <w:bCs/>
+          <w:sz w:val="28"/>
+          <w:szCs w:val="28"/>
+          <w:cs/>
+          <w:lang w:bidi="bn-IN"/>
+        </w:rPr>
+      </w:pPr>
+      <w:r>
+        <w:rPr>
+          <w:rFonts w:ascii="Kalpurush" w:hAnsi="Kalpurush" w:cs="Kalpurush"/>
+          <w:b/>
+          <w:bCs/>
+          <w:sz w:val="28"/>
+          <w:szCs w:val="28"/>
+          <w:cs/>
+          <w:lang w:bidi="bn-IN"/>
+        </w:rPr>
+        <w:t>৩৫। প্রোগ্রাম ডকুমেন্টেশন কাকে বলে</w:t>
+      </w:r>
+      <w:r>
+        <w:rPr>
+          <w:rFonts w:ascii="Kalpurush" w:hAnsi="Kalpurush" w:cs="Kalpurush"/>
+          <w:b/>
+          <w:bCs/>
+          <w:sz w:val="28"/>
+          <w:szCs w:val="28"/>
+          <w:lang w:bidi="bn-IN"/>
+        </w:rPr>
+        <w:t xml:space="preserve">? </w:t>
+      </w:r>
+    </w:p>
+    <w:p>
+      <w:pPr>
+        <w:widowControl w:val="0"/>
+        <w:autoSpaceDE w:val="0"/>
+        <w:autoSpaceDN w:val="0"/>
+        <w:adjustRightInd w:val="0"/>
+        <w:spacing w:after="200" w:line="240" w:lineRule="auto"/>
+        <w:contextualSpacing/>
+        <w:rPr>
+          <w:rFonts w:ascii="Kalpurush" w:hAnsi="Kalpurush" w:cs="Kalpurush"/>
+          <w:sz w:val="28"/>
+          <w:szCs w:val="28"/>
+          <w:lang w:bidi="bn-IN"/>
+        </w:rPr>
+      </w:pPr>
+      <w:r>
+        <w:rPr>
+          <w:rFonts w:ascii="Kalpurush" w:hAnsi="Kalpurush" w:cs="Kalpurush"/>
+          <w:sz w:val="28"/>
+          <w:szCs w:val="28"/>
+          <w:cs/>
+          <w:lang w:bidi="bn-IN"/>
+        </w:rPr>
+        <w:t>ভুল সংশোধনের পর প্রোগ্রাম ঠিকমতো কাজ করলে এবং তা ভবিষ্যতে ব্যবহারের জন্য সংরক্ষণ করে</w:t>
+      </w:r>
+      <w:r>
+        <w:rPr>
+          <w:rFonts w:ascii="Kalpurush" w:hAnsi="Kalpurush" w:cs="Kalpurush"/>
           <w:sz w:val="28"/>
           <w:szCs w:val="28"/>
           <w:cs/>
           <w:lang w:bidi="bn-BD"/>
         </w:rPr>
-        <w:t xml:space="preserve"> চিত্রের সাহায্যে</w:t>
-      </w:r>
-      <w:r>
-        <w:rPr>
-          <w:rFonts w:ascii="Kalpurush" w:hAnsi="Kalpurush" w:cs="Kalpurush" w:hint="cs"/>
-          <w:sz w:val="28"/>
-          <w:szCs w:val="28"/>
-          <w:cs/>
-          <w:lang w:bidi="bn-BD"/>
-        </w:rPr>
-        <w:t xml:space="preserve"> বর্ণনা করাকে </w:t>
-      </w:r>
-      <w:r>
-        <w:rPr>
-          <w:rFonts w:ascii="Kalpurush" w:hAnsi="Kalpurush" w:cs="Kalpurush"/>
-          <w:sz w:val="28"/>
-          <w:szCs w:val="28"/>
-          <w:cs/>
-          <w:lang w:bidi="bn-IN"/>
-        </w:rPr>
-        <w:t>ফ্লোচার্ট</w:t>
-      </w:r>
-      <w:r>
-        <w:rPr>
-          <w:rFonts w:ascii="Kalpurush" w:hAnsi="Kalpurush" w:cs="Kalpurush" w:hint="cs"/>
-          <w:sz w:val="28"/>
-          <w:szCs w:val="28"/>
-          <w:cs/>
-          <w:lang w:bidi="bn-BD"/>
-        </w:rPr>
-        <w:t xml:space="preserve"> বলে।</w:t>
-      </w:r>
-    </w:p>
-    <w:p>
-      <w:pPr>
-        <w:widowControl w:val="0"/>
-        <w:autoSpaceDE w:val="0"/>
-        <w:autoSpaceDN w:val="0"/>
-        <w:adjustRightInd w:val="0"/>
-        <w:spacing w:after="200" w:line="240" w:lineRule="auto"/>
-        <w:contextualSpacing/>
-        <w:rPr>
-          <w:rFonts w:ascii="Kalpurush" w:hAnsi="Kalpurush" w:cs="Kalpurush"/>
-          <w:b/>
-          <w:bCs/>
-          <w:sz w:val="28"/>
-          <w:szCs w:val="28"/>
-          <w:cs/>
-          <w:lang w:bidi="bn-IN"/>
-        </w:rPr>
-      </w:pPr>
-      <w:r>
-        <w:rPr>
-          <w:rFonts w:ascii="Kalpurush" w:hAnsi="Kalpurush" w:cs="Kalpurush"/>
-          <w:b/>
-          <w:bCs/>
-          <w:sz w:val="28"/>
-          <w:szCs w:val="28"/>
-          <w:cs/>
-          <w:lang w:bidi="bn-IN"/>
-        </w:rPr>
-        <w:t>৩৫। প্রোগ্রাম ডকুমেন্টেশন কাকে বলে</w:t>
-      </w:r>
-      <w:r>
-        <w:rPr>
-          <w:rFonts w:ascii="Kalpurush" w:hAnsi="Kalpurush" w:cs="Kalpurush"/>
-          <w:b/>
-          <w:bCs/>
-          <w:sz w:val="28"/>
-          <w:szCs w:val="28"/>
-          <w:lang w:bidi="bn-IN"/>
-        </w:rPr>
-        <w:t xml:space="preserve">? </w:t>
-      </w:r>
-    </w:p>
-    <w:p>
-      <w:pPr>
-        <w:widowControl w:val="0"/>
-        <w:autoSpaceDE w:val="0"/>
-        <w:autoSpaceDN w:val="0"/>
-        <w:adjustRightInd w:val="0"/>
-        <w:spacing w:after="200" w:line="240" w:lineRule="auto"/>
-        <w:contextualSpacing/>
-        <w:rPr>
-          <w:rFonts w:ascii="Kalpurush" w:hAnsi="Kalpurush" w:cs="Kalpurush"/>
-          <w:sz w:val="28"/>
-          <w:szCs w:val="28"/>
-          <w:lang w:bidi="bn-IN"/>
-        </w:rPr>
-      </w:pPr>
-      <w:r>
-        <w:rPr>
-          <w:rFonts w:ascii="Kalpurush" w:hAnsi="Kalpurush" w:cs="Kalpurush"/>
-          <w:sz w:val="28"/>
-          <w:szCs w:val="28"/>
-          <w:cs/>
-          <w:lang w:bidi="bn-IN"/>
-        </w:rPr>
-        <w:t>ভুল সংশোধনের পর প্রোগ্রাম ঠিকমতো কাজ করলে এবং তা ভবিষ্যতে ব্যবহারের জন্য সংরক্ষণ করে</w:t>
-      </w:r>
-      <w:r>
-        <w:rPr>
-          <w:rFonts w:ascii="Kalpurush" w:hAnsi="Kalpurush" w:cs="Kalpurush"/>
-          <w:sz w:val="28"/>
-          <w:szCs w:val="28"/>
-          <w:cs/>
-          <w:lang w:bidi="bn-BD"/>
-        </w:rPr>
         <w:t xml:space="preserve"> </w:t>
       </w:r>
       <w:r>
@@ -3761,7 +3743,7 @@
         <w:spacing w:after="200" w:line="240" w:lineRule="auto"/>
         <w:contextualSpacing/>
         <w:rPr>
-          <w:rFonts w:ascii="Kalpurush" w:hAnsi="Kalpurush" w:cs="Kalpurush" w:hint="cs"/>
+          <w:rFonts w:ascii="Kalpurush" w:hAnsi="Kalpurush" w:cs="Kalpurush"/>
           <w:sz w:val="16"/>
           <w:szCs w:val="16"/>
           <w:cs/>
@@ -3942,7 +3924,7 @@
         <w:spacing w:after="200" w:line="240" w:lineRule="auto"/>
         <w:contextualSpacing/>
         <w:rPr>
-          <w:rFonts w:ascii="Kalpurush" w:hAnsi="Kalpurush" w:cs="Kalpurush" w:hint="cs"/>
+          <w:rFonts w:ascii="Kalpurush" w:hAnsi="Kalpurush" w:cs="Kalpurush"/>
           <w:sz w:val="28"/>
           <w:szCs w:val="28"/>
           <w:lang w:bidi="bn-BD"/>
@@ -3997,7 +3979,7 @@
         <w:spacing w:after="200" w:line="240" w:lineRule="auto"/>
         <w:contextualSpacing/>
         <w:rPr>
-          <w:rFonts w:ascii="Kalpurush" w:hAnsi="Kalpurush" w:cs="Kalpurush" w:hint="cs"/>
+          <w:rFonts w:ascii="Kalpurush" w:hAnsi="Kalpurush" w:cs="Kalpurush"/>
           <w:sz w:val="16"/>
           <w:szCs w:val="16"/>
           <w:cs/>
@@ -4602,20 +4584,30 @@
         <w:spacing w:after="200" w:line="240" w:lineRule="auto"/>
         <w:contextualSpacing/>
         <w:rPr>
+          <w:rFonts w:ascii="Kalpurush" w:hAnsi="Kalpurush" w:cs="Kalpurush"/>
+          <w:sz w:val="28"/>
+          <w:szCs w:val="28"/>
+          <w:lang w:bidi="bn-IN"/>
+        </w:rPr>
+      </w:pPr>
+      <w:r>
+        <w:rPr>
+          <w:rFonts w:ascii="Kalpurush" w:hAnsi="Kalpurush" w:cs="Kalpurush"/>
+          <w:sz w:val="28"/>
+          <w:szCs w:val="28"/>
+          <w:lang w:bidi="bn-IN"/>
+        </w:rPr>
+        <w:t xml:space="preserve">char </w:t>
+      </w:r>
+      <w:r>
+        <w:rPr>
           <w:rFonts w:ascii="Kalpurush" w:hAnsi="Kalpurush" w:cs="Kalpurush" w:hint="cs"/>
           <w:sz w:val="28"/>
           <w:szCs w:val="28"/>
-          <w:lang w:bidi="bn-IN"/>
-        </w:rPr>
-      </w:pPr>
-      <w:r>
-        <w:rPr>
-          <w:rFonts w:ascii="Kalpurush" w:hAnsi="Kalpurush" w:cs="Kalpurush"/>
-          <w:sz w:val="28"/>
-          <w:szCs w:val="28"/>
-          <w:lang w:bidi="bn-IN"/>
-        </w:rPr>
-        <w:t xml:space="preserve">char </w:t>
+          <w:cs/>
+          <w:lang w:bidi="bn-IN"/>
+        </w:rPr>
+        <w:t>হলো ডেটা টাইপ যা এ</w:t>
       </w:r>
       <w:r>
         <w:rPr>
@@ -4625,16 +4617,6 @@
           <w:cs/>
           <w:lang w:bidi="bn-IN"/>
         </w:rPr>
-        <w:t>হলো ডেটা টাইপ যা এ</w:t>
-      </w:r>
-      <w:r>
-        <w:rPr>
-          <w:rFonts w:ascii="Kalpurush" w:hAnsi="Kalpurush" w:cs="Kalpurush" w:hint="cs"/>
-          <w:sz w:val="28"/>
-          <w:szCs w:val="28"/>
-          <w:cs/>
-          <w:lang w:bidi="bn-IN"/>
-        </w:rPr>
         <w:t>কটি মাত্র অক্ষর ধারণ করতে পারে।</w:t>
       </w:r>
     </w:p>
@@ -4647,7 +4629,7 @@
         <w:spacing w:after="200" w:line="240" w:lineRule="auto"/>
         <w:contextualSpacing/>
         <w:rPr>
-          <w:rFonts w:ascii="Kalpurush" w:hAnsi="Kalpurush" w:cs="Kalpurush" w:hint="cs"/>
+          <w:rFonts w:ascii="Kalpurush" w:hAnsi="Kalpurush" w:cs="Kalpurush"/>
           <w:sz w:val="16"/>
           <w:szCs w:val="16"/>
           <w:cs/>
@@ -5314,7 +5296,7 @@
         <w:spacing w:after="200" w:line="240" w:lineRule="auto"/>
         <w:contextualSpacing/>
         <w:rPr>
-          <w:rFonts w:ascii="Kalpurush" w:hAnsi="Kalpurush" w:cs="Kalpurush" w:hint="cs"/>
+          <w:rFonts w:ascii="Kalpurush" w:hAnsi="Kalpurush" w:cs="Kalpurush"/>
           <w:sz w:val="16"/>
           <w:szCs w:val="16"/>
           <w:cs/>
@@ -5690,7 +5672,7 @@
         <w:spacing w:after="200" w:line="240" w:lineRule="auto"/>
         <w:contextualSpacing/>
         <w:rPr>
-          <w:rFonts w:ascii="Kalpurush" w:hAnsi="Kalpurush" w:cs="Kalpurush" w:hint="cs"/>
+          <w:rFonts w:ascii="Kalpurush" w:hAnsi="Kalpurush" w:cs="Kalpurush"/>
           <w:sz w:val="16"/>
           <w:szCs w:val="16"/>
           <w:cs/>
@@ -6240,7 +6222,7 @@
         <w:spacing w:after="200" w:line="240" w:lineRule="auto"/>
         <w:contextualSpacing/>
         <w:rPr>
-          <w:rFonts w:ascii="Kalpurush" w:hAnsi="Kalpurush" w:cs="Kalpurush" w:hint="cs"/>
+          <w:rFonts w:ascii="Kalpurush" w:hAnsi="Kalpurush" w:cs="Kalpurush"/>
           <w:sz w:val="16"/>
           <w:szCs w:val="16"/>
           <w:cs/>
@@ -6485,7 +6467,7 @@
         <w:spacing w:after="200" w:line="240" w:lineRule="auto"/>
         <w:contextualSpacing/>
         <w:rPr>
-          <w:rFonts w:ascii="Kalpurush" w:hAnsi="Kalpurush" w:cs="Kalpurush" w:hint="cs"/>
+          <w:rFonts w:ascii="Kalpurush" w:hAnsi="Kalpurush" w:cs="Kalpurush"/>
           <w:b/>
           <w:bCs/>
           <w:sz w:val="28"/>
@@ -6622,7 +6604,7 @@
         <w:spacing w:after="200" w:line="240" w:lineRule="auto"/>
         <w:contextualSpacing/>
         <w:rPr>
-          <w:rFonts w:ascii="Kalpurush" w:hAnsi="Kalpurush" w:cs="Kalpurush" w:hint="cs"/>
+          <w:rFonts w:ascii="Kalpurush" w:hAnsi="Kalpurush" w:cs="Kalpurush"/>
           <w:sz w:val="16"/>
           <w:szCs w:val="16"/>
           <w:cs/>
@@ -7127,7 +7109,7 @@
         <w:spacing w:after="200" w:line="240" w:lineRule="auto"/>
         <w:contextualSpacing/>
         <w:rPr>
-          <w:rFonts w:ascii="Kalpurush" w:hAnsi="Kalpurush" w:cs="Kalpurush" w:hint="cs"/>
+          <w:rFonts w:ascii="Kalpurush" w:hAnsi="Kalpurush" w:cs="Kalpurush"/>
           <w:sz w:val="16"/>
           <w:szCs w:val="16"/>
           <w:cs/>
@@ -7375,11 +7357,11 @@
       </w:r>
       <w:r>
         <w:rPr>
-          <w:rFonts w:ascii="Kalpurush" w:hAnsi="Kalpurush" w:cs="Kalpurush"/>
-          <w:sz w:val="28"/>
-          <w:szCs w:val="28"/>
-          <w:cs/>
-          <w:lang w:bidi="bn-IN"/>
+          <w:rFonts w:ascii="Kalpurush" w:hAnsi="Kalpurush" w:cs="Nirmala UI"/>
+          <w:sz w:val="28"/>
+          <w:szCs w:val="28"/>
+          <w:cs/>
+          <w:lang w:bidi="hi-IN"/>
         </w:rPr>
         <w:t xml:space="preserve">। </w:t>
       </w:r>
@@ -7565,11 +7547,11 @@
       </w:r>
       <w:r>
         <w:rPr>
-          <w:rFonts w:ascii="Kalpurush" w:hAnsi="Kalpurush" w:cs="Kalpurush"/>
-          <w:sz w:val="28"/>
-          <w:szCs w:val="28"/>
-          <w:cs/>
-          <w:lang w:bidi="bn-IN"/>
+          <w:rFonts w:ascii="Kalpurush" w:hAnsi="Kalpurush" w:cs="Nirmala UI"/>
+          <w:sz w:val="28"/>
+          <w:szCs w:val="28"/>
+          <w:cs/>
+          <w:lang w:bidi="hi-IN"/>
         </w:rPr>
         <w:t xml:space="preserve">। </w:t>
       </w:r>
@@ -7637,7 +7619,7 @@
         <w:spacing w:after="200" w:line="240" w:lineRule="auto"/>
         <w:contextualSpacing/>
         <w:rPr>
-          <w:rFonts w:ascii="Kalpurush" w:hAnsi="Kalpurush" w:cs="Kalpurush" w:hint="cs"/>
+          <w:rFonts w:ascii="Kalpurush" w:hAnsi="Kalpurush" w:cs="Kalpurush"/>
           <w:sz w:val="16"/>
           <w:szCs w:val="16"/>
           <w:cs/>
@@ -8304,22 +8286,140 @@
         <w:spacing w:after="200" w:line="240" w:lineRule="auto"/>
         <w:contextualSpacing/>
         <w:rPr>
+          <w:rFonts w:ascii="Kalpurush" w:hAnsi="Kalpurush" w:cs="Kalpurush"/>
+          <w:sz w:val="28"/>
+          <w:szCs w:val="28"/>
+          <w:cs/>
+          <w:lang w:bidi="bn-BD"/>
+        </w:rPr>
+      </w:pPr>
+      <w:r>
+        <w:rPr>
+          <w:rFonts w:ascii="Kalpurush" w:hAnsi="Kalpurush" w:cs="Kalpurush"/>
+          <w:sz w:val="28"/>
+          <w:szCs w:val="28"/>
+          <w:cs/>
+          <w:lang w:bidi="bn-IN"/>
+        </w:rPr>
+        <w:t>ফাংশনের নামের পরে প্রথম বন্ধনীর ভেতর ইনপুট হিসেবে যে ডেটা গ্রহণ করা হয় একে বলা হয় ফাংশনের</w:t>
+      </w:r>
+      <w:r>
+        <w:rPr>
+          <w:rFonts w:ascii="Kalpurush" w:hAnsi="Kalpurush" w:cs="Kalpurush"/>
+          <w:sz w:val="28"/>
+          <w:szCs w:val="28"/>
+          <w:cs/>
+          <w:lang w:bidi="bn-BD"/>
+        </w:rPr>
+        <w:t xml:space="preserve"> </w:t>
+      </w:r>
+      <w:r>
+        <w:rPr>
+          <w:rFonts w:ascii="Kalpurush" w:hAnsi="Kalpurush" w:cs="Kalpurush"/>
+          <w:sz w:val="28"/>
+          <w:szCs w:val="28"/>
+          <w:cs/>
+          <w:lang w:bidi="bn-IN"/>
+        </w:rPr>
+        <w:t>প্যারামিটার</w:t>
+      </w:r>
+      <w:r>
+        <w:rPr>
           <w:rFonts w:ascii="Kalpurush" w:hAnsi="Kalpurush" w:cs="Kalpurush" w:hint="cs"/>
           <w:sz w:val="28"/>
           <w:szCs w:val="28"/>
           <w:cs/>
           <w:lang w:bidi="bn-BD"/>
         </w:rPr>
-      </w:pPr>
-      <w:r>
-        <w:rPr>
-          <w:rFonts w:ascii="Kalpurush" w:hAnsi="Kalpurush" w:cs="Kalpurush"/>
-          <w:sz w:val="28"/>
-          <w:szCs w:val="28"/>
-          <w:cs/>
-          <w:lang w:bidi="bn-IN"/>
-        </w:rPr>
-        <w:t>ফাংশনের নামের পরে প্রথম বন্ধনীর ভেতর ইনপুট হিসেবে যে ডেটা গ্রহণ করা হয় একে বলা হয় ফাংশনের</w:t>
+        <w:t xml:space="preserve"> বলে।</w:t>
+      </w:r>
+    </w:p>
+    <w:p>
+      <w:pPr>
+        <w:widowControl w:val="0"/>
+        <w:autoSpaceDE w:val="0"/>
+        <w:autoSpaceDN w:val="0"/>
+        <w:adjustRightInd w:val="0"/>
+        <w:spacing w:after="200" w:line="240" w:lineRule="auto"/>
+        <w:contextualSpacing/>
+        <w:rPr>
+          <w:rFonts w:ascii="Kalpurush" w:hAnsi="Kalpurush" w:cs="Kalpurush"/>
+          <w:b/>
+          <w:bCs/>
+          <w:sz w:val="28"/>
+          <w:szCs w:val="28"/>
+          <w:cs/>
+          <w:lang w:bidi="bn-IN"/>
+        </w:rPr>
+      </w:pPr>
+      <w:r>
+        <w:rPr>
+          <w:rFonts w:ascii="Kalpurush" w:hAnsi="Kalpurush" w:cs="Kalpurush"/>
+          <w:b/>
+          <w:bCs/>
+          <w:sz w:val="28"/>
+          <w:szCs w:val="28"/>
+          <w:cs/>
+          <w:lang w:bidi="bn-IN"/>
+        </w:rPr>
+        <w:t>৭৭। আর্গুমেন্ট কাকে বলে</w:t>
+      </w:r>
+      <w:r>
+        <w:rPr>
+          <w:rFonts w:ascii="Kalpurush" w:hAnsi="Kalpurush" w:cs="Kalpurush"/>
+          <w:b/>
+          <w:bCs/>
+          <w:sz w:val="28"/>
+          <w:szCs w:val="28"/>
+          <w:lang w:bidi="bn-IN"/>
+        </w:rPr>
+        <w:t>?</w:t>
+      </w:r>
+    </w:p>
+    <w:p>
+      <w:pPr>
+        <w:widowControl w:val="0"/>
+        <w:autoSpaceDE w:val="0"/>
+        <w:autoSpaceDN w:val="0"/>
+        <w:adjustRightInd w:val="0"/>
+        <w:spacing w:after="200" w:line="240" w:lineRule="auto"/>
+        <w:contextualSpacing/>
+        <w:rPr>
+          <w:rFonts w:ascii="Kalpurush" w:hAnsi="Kalpurush" w:cs="Kalpurush"/>
+          <w:sz w:val="28"/>
+          <w:szCs w:val="28"/>
+          <w:cs/>
+          <w:lang w:bidi="bn-IN"/>
+        </w:rPr>
+      </w:pPr>
+      <w:r>
+        <w:rPr>
+          <w:rFonts w:ascii="Kalpurush" w:hAnsi="Kalpurush" w:cs="Kalpurush"/>
+          <w:sz w:val="28"/>
+          <w:szCs w:val="28"/>
+          <w:cs/>
+          <w:lang w:bidi="bn-IN"/>
+        </w:rPr>
+        <w:t>ফাংশনটি যখন ব্যবহার করা হয় তখন প্যারামিটারের জায়গায় যে ডেটা পাঠানো হয়</w:t>
+      </w:r>
+      <w:r>
+        <w:rPr>
+          <w:rFonts w:ascii="Kalpurush" w:hAnsi="Kalpurush" w:cs="Kalpurush"/>
+          <w:sz w:val="28"/>
+          <w:szCs w:val="28"/>
+          <w:lang w:bidi="bn-IN"/>
+        </w:rPr>
+        <w:t xml:space="preserve">, </w:t>
+      </w:r>
+      <w:r>
+        <w:rPr>
+          <w:rFonts w:ascii="Kalpurush" w:hAnsi="Kalpurush" w:cs="Kalpurush" w:hint="cs"/>
+          <w:sz w:val="28"/>
+          <w:szCs w:val="28"/>
+          <w:cs/>
+          <w:lang w:bidi="bn-IN"/>
+        </w:rPr>
+        <w:t>তাকে বলা হয়</w:t>
       </w:r>
       <w:r>
         <w:rPr>
@@ -8339,418 +8439,300 @@
           <w:cs/>
           <w:lang w:bidi="bn-IN"/>
         </w:rPr>
-        <w:t>প্যারামিটার</w:t>
+        <w:t>আর্গুমেন্ট।</w:t>
+      </w:r>
+    </w:p>
+    <w:p>
+      <w:pPr>
+        <w:widowControl w:val="0"/>
+        <w:autoSpaceDE w:val="0"/>
+        <w:autoSpaceDN w:val="0"/>
+        <w:adjustRightInd w:val="0"/>
+        <w:spacing w:after="200" w:line="240" w:lineRule="auto"/>
+        <w:contextualSpacing/>
+        <w:rPr>
+          <w:rFonts w:ascii="Kalpurush" w:hAnsi="Kalpurush" w:cs="Kalpurush"/>
+          <w:b/>
+          <w:bCs/>
+          <w:sz w:val="28"/>
+          <w:szCs w:val="28"/>
+          <w:cs/>
+          <w:lang w:bidi="bn-BD"/>
+        </w:rPr>
+      </w:pPr>
+      <w:r>
+        <w:rPr>
+          <w:rFonts w:ascii="Kalpurush" w:hAnsi="Kalpurush" w:cs="Kalpurush"/>
+          <w:b/>
+          <w:bCs/>
+          <w:sz w:val="28"/>
+          <w:szCs w:val="28"/>
+          <w:cs/>
+          <w:lang w:bidi="bn-IN"/>
+        </w:rPr>
+        <w:t xml:space="preserve">৭৮। </w:t>
+      </w:r>
+      <w:proofErr w:type="spellStart"/>
+      <w:r>
+        <w:rPr>
+          <w:rFonts w:ascii="Kalpurush" w:hAnsi="Kalpurush" w:cs="Kalpurush"/>
+          <w:b/>
+          <w:bCs/>
+          <w:sz w:val="28"/>
+          <w:szCs w:val="28"/>
+          <w:lang w:bidi="bn-IN"/>
+        </w:rPr>
+        <w:t>Strlen</w:t>
+      </w:r>
+      <w:proofErr w:type="spellEnd"/>
+      <w:r>
+        <w:rPr>
+          <w:rFonts w:ascii="Kalpurush" w:hAnsi="Kalpurush" w:cs="Kalpurush"/>
+          <w:b/>
+          <w:bCs/>
+          <w:sz w:val="28"/>
+          <w:szCs w:val="28"/>
+          <w:lang w:bidi="bn-IN"/>
+        </w:rPr>
+        <w:t xml:space="preserve"> </w:t>
       </w:r>
       <w:r>
         <w:rPr>
           <w:rFonts w:ascii="Kalpurush" w:hAnsi="Kalpurush" w:cs="Kalpurush" w:hint="cs"/>
-          <w:sz w:val="28"/>
-          <w:szCs w:val="28"/>
-          <w:cs/>
+          <w:b/>
+          <w:bCs/>
+          <w:sz w:val="28"/>
+          <w:szCs w:val="28"/>
+          <w:cs/>
+          <w:lang w:bidi="bn-IN"/>
+        </w:rPr>
+        <w:t>কী</w:t>
+      </w:r>
+      <w:r>
+        <w:rPr>
+          <w:rFonts w:ascii="Kalpurush" w:hAnsi="Kalpurush" w:cs="Kalpurush"/>
+          <w:b/>
+          <w:bCs/>
+          <w:sz w:val="28"/>
+          <w:szCs w:val="28"/>
+          <w:lang w:bidi="bn-IN"/>
+        </w:rPr>
+        <w:t>?</w:t>
+      </w:r>
+    </w:p>
+    <w:p>
+      <w:pPr>
+        <w:widowControl w:val="0"/>
+        <w:autoSpaceDE w:val="0"/>
+        <w:autoSpaceDN w:val="0"/>
+        <w:adjustRightInd w:val="0"/>
+        <w:spacing w:after="200" w:line="240" w:lineRule="auto"/>
+        <w:contextualSpacing/>
+        <w:rPr>
+          <w:rFonts w:ascii="Kalpurush" w:hAnsi="Kalpurush" w:cs="Kalpurush"/>
+          <w:sz w:val="28"/>
+          <w:szCs w:val="28"/>
+          <w:cs/>
+          <w:lang w:bidi="bn-IN"/>
+        </w:rPr>
+      </w:pPr>
+      <w:proofErr w:type="spellStart"/>
+      <w:r>
+        <w:rPr>
+          <w:rFonts w:ascii="Kalpurush" w:hAnsi="Kalpurush" w:cs="Kalpurush"/>
+          <w:sz w:val="28"/>
+          <w:szCs w:val="28"/>
+          <w:lang w:bidi="bn-IN"/>
+        </w:rPr>
+        <w:t>Strlen</w:t>
+      </w:r>
+      <w:proofErr w:type="spellEnd"/>
+      <w:r>
+        <w:rPr>
+          <w:rFonts w:ascii="Kalpurush" w:hAnsi="Kalpurush" w:cs="Kalpurush"/>
+          <w:sz w:val="28"/>
+          <w:szCs w:val="28"/>
+          <w:lang w:bidi="bn-IN"/>
+        </w:rPr>
+        <w:t xml:space="preserve"> </w:t>
+      </w:r>
+      <w:r>
+        <w:rPr>
+          <w:rFonts w:ascii="Kalpurush" w:hAnsi="Kalpurush" w:cs="Kalpurush" w:hint="cs"/>
+          <w:sz w:val="28"/>
+          <w:szCs w:val="28"/>
+          <w:cs/>
+          <w:lang w:bidi="bn-IN"/>
+        </w:rPr>
+        <w:t>হলো একটি লাইব্রেরি ফাংশন</w:t>
+      </w:r>
+      <w:r>
+        <w:rPr>
+          <w:rFonts w:ascii="Kalpurush" w:hAnsi="Kalpurush" w:cs="Kalpurush"/>
+          <w:sz w:val="28"/>
+          <w:szCs w:val="28"/>
           <w:lang w:bidi="bn-BD"/>
         </w:rPr>
-        <w:t xml:space="preserve"> বলে।</w:t>
-      </w:r>
-    </w:p>
-    <w:p>
-      <w:pPr>
-        <w:widowControl w:val="0"/>
-        <w:autoSpaceDE w:val="0"/>
-        <w:autoSpaceDN w:val="0"/>
-        <w:adjustRightInd w:val="0"/>
-        <w:spacing w:after="200" w:line="240" w:lineRule="auto"/>
-        <w:contextualSpacing/>
-        <w:rPr>
-          <w:rFonts w:ascii="Kalpurush" w:hAnsi="Kalpurush" w:cs="Kalpurush"/>
-          <w:b/>
-          <w:bCs/>
-          <w:sz w:val="28"/>
-          <w:szCs w:val="28"/>
-          <w:cs/>
-          <w:lang w:bidi="bn-IN"/>
-        </w:rPr>
-      </w:pPr>
-      <w:r>
-        <w:rPr>
-          <w:rFonts w:ascii="Kalpurush" w:hAnsi="Kalpurush" w:cs="Kalpurush"/>
-          <w:b/>
-          <w:bCs/>
-          <w:sz w:val="28"/>
-          <w:szCs w:val="28"/>
-          <w:cs/>
-          <w:lang w:bidi="bn-IN"/>
-        </w:rPr>
-        <w:t>৭৭। আর্গুমেন্ট কাকে বলে</w:t>
-      </w:r>
-      <w:r>
-        <w:rPr>
-          <w:rFonts w:ascii="Kalpurush" w:hAnsi="Kalpurush" w:cs="Kalpurush"/>
-          <w:b/>
-          <w:bCs/>
-          <w:sz w:val="28"/>
-          <w:szCs w:val="28"/>
-          <w:lang w:bidi="bn-IN"/>
-        </w:rPr>
-        <w:t>?</w:t>
-      </w:r>
-    </w:p>
-    <w:p>
-      <w:pPr>
-        <w:widowControl w:val="0"/>
-        <w:autoSpaceDE w:val="0"/>
-        <w:autoSpaceDN w:val="0"/>
-        <w:adjustRightInd w:val="0"/>
-        <w:spacing w:after="200" w:line="240" w:lineRule="auto"/>
-        <w:contextualSpacing/>
-        <w:rPr>
-          <w:rFonts w:ascii="Kalpurush" w:hAnsi="Kalpurush" w:cs="Kalpurush"/>
-          <w:sz w:val="28"/>
-          <w:szCs w:val="28"/>
-          <w:cs/>
-          <w:lang w:bidi="bn-IN"/>
-        </w:rPr>
-      </w:pPr>
-      <w:r>
-        <w:rPr>
-          <w:rFonts w:ascii="Kalpurush" w:hAnsi="Kalpurush" w:cs="Kalpurush"/>
-          <w:sz w:val="28"/>
-          <w:szCs w:val="28"/>
-          <w:cs/>
-          <w:lang w:bidi="bn-IN"/>
-        </w:rPr>
-        <w:t>ফাংশনটি যখন ব্যবহার করা হয় তখন প্যারামিটারের জায়গায় যে ডেটা পাঠানো হয়</w:t>
-      </w:r>
-      <w:r>
-        <w:rPr>
-          <w:rFonts w:ascii="Kalpurush" w:hAnsi="Kalpurush" w:cs="Kalpurush"/>
-          <w:sz w:val="28"/>
-          <w:szCs w:val="28"/>
-          <w:lang w:bidi="bn-IN"/>
-        </w:rPr>
-        <w:t xml:space="preserve">, </w:t>
+        <w:t>;</w:t>
+      </w:r>
+      <w:r>
+        <w:rPr>
+          <w:rFonts w:ascii="Kalpurush" w:hAnsi="Kalpurush" w:cs="Kalpurush"/>
+          <w:sz w:val="28"/>
+          <w:szCs w:val="28"/>
+          <w:cs/>
+          <w:lang w:bidi="bn-IN"/>
+        </w:rPr>
+        <w:t xml:space="preserve"> যেটি ব্যবহার করে স্ট্রিংয়ের দৈর্ঘ্য এবং ক্যারেক্টার সংখ্যা নির্ণয় করা</w:t>
+      </w:r>
+      <w:r>
+        <w:rPr>
+          <w:rFonts w:ascii="Kalpurush" w:hAnsi="Kalpurush" w:cs="Kalpurush"/>
+          <w:sz w:val="28"/>
+          <w:szCs w:val="28"/>
+          <w:cs/>
+          <w:lang w:bidi="bn-BD"/>
+        </w:rPr>
+        <w:t xml:space="preserve"> </w:t>
+      </w:r>
+      <w:r>
+        <w:rPr>
+          <w:rFonts w:ascii="Kalpurush" w:hAnsi="Kalpurush" w:cs="Kalpurush"/>
+          <w:sz w:val="28"/>
+          <w:szCs w:val="28"/>
+          <w:cs/>
+          <w:lang w:bidi="bn-IN"/>
+        </w:rPr>
+        <w:t xml:space="preserve">যায়। </w:t>
+      </w:r>
+    </w:p>
+    <w:p>
+      <w:pPr>
+        <w:widowControl w:val="0"/>
+        <w:autoSpaceDE w:val="0"/>
+        <w:autoSpaceDN w:val="0"/>
+        <w:adjustRightInd w:val="0"/>
+        <w:spacing w:after="200" w:line="240" w:lineRule="auto"/>
+        <w:contextualSpacing/>
+        <w:rPr>
+          <w:rFonts w:ascii="Kalpurush" w:hAnsi="Kalpurush" w:cs="Kalpurush"/>
+          <w:b/>
+          <w:bCs/>
+          <w:sz w:val="28"/>
+          <w:szCs w:val="28"/>
+          <w:cs/>
+          <w:lang w:bidi="bn-IN"/>
+        </w:rPr>
+      </w:pPr>
+      <w:r>
+        <w:rPr>
+          <w:rFonts w:ascii="Kalpurush" w:hAnsi="Kalpurush" w:cs="Kalpurush"/>
+          <w:b/>
+          <w:bCs/>
+          <w:sz w:val="28"/>
+          <w:szCs w:val="28"/>
+          <w:cs/>
+          <w:lang w:bidi="bn-IN"/>
+        </w:rPr>
+        <w:t xml:space="preserve">৭৯। </w:t>
+      </w:r>
+      <w:proofErr w:type="spellStart"/>
+      <w:r>
+        <w:rPr>
+          <w:rFonts w:ascii="Kalpurush" w:hAnsi="Kalpurush" w:cs="Kalpurush"/>
+          <w:b/>
+          <w:bCs/>
+          <w:sz w:val="28"/>
+          <w:szCs w:val="28"/>
+          <w:lang w:bidi="bn-IN"/>
+        </w:rPr>
+        <w:t>strcmp</w:t>
+      </w:r>
+      <w:proofErr w:type="spellEnd"/>
+      <w:r>
+        <w:rPr>
+          <w:rFonts w:ascii="Kalpurush" w:hAnsi="Kalpurush" w:cs="Kalpurush"/>
+          <w:b/>
+          <w:bCs/>
+          <w:sz w:val="28"/>
+          <w:szCs w:val="28"/>
+          <w:lang w:bidi="bn-IN"/>
+        </w:rPr>
+        <w:t xml:space="preserve"> </w:t>
       </w:r>
       <w:r>
         <w:rPr>
           <w:rFonts w:ascii="Kalpurush" w:hAnsi="Kalpurush" w:cs="Kalpurush" w:hint="cs"/>
-          <w:sz w:val="28"/>
-          <w:szCs w:val="28"/>
-          <w:cs/>
-          <w:lang w:bidi="bn-IN"/>
-        </w:rPr>
-        <w:t>তাকে বলা হয়</w:t>
-      </w:r>
-      <w:r>
-        <w:rPr>
-          <w:rFonts w:ascii="Kalpurush" w:hAnsi="Kalpurush" w:cs="Kalpurush"/>
-          <w:sz w:val="28"/>
-          <w:szCs w:val="28"/>
-          <w:cs/>
-          <w:lang w:bidi="bn-BD"/>
+          <w:b/>
+          <w:bCs/>
+          <w:sz w:val="28"/>
+          <w:szCs w:val="28"/>
+          <w:cs/>
+          <w:lang w:bidi="bn-IN"/>
+        </w:rPr>
+        <w:t>লাইব্রেরি ফাংশন ব্যবহার করা হয় কেন</w:t>
+      </w:r>
+      <w:r>
+        <w:rPr>
+          <w:rFonts w:ascii="Kalpurush" w:hAnsi="Kalpurush" w:cs="Kalpurush"/>
+          <w:b/>
+          <w:bCs/>
+          <w:sz w:val="28"/>
+          <w:szCs w:val="28"/>
+          <w:lang w:bidi="bn-IN"/>
+        </w:rPr>
+        <w:t xml:space="preserve">? </w:t>
+      </w:r>
+    </w:p>
+    <w:p>
+      <w:pPr>
+        <w:widowControl w:val="0"/>
+        <w:autoSpaceDE w:val="0"/>
+        <w:autoSpaceDN w:val="0"/>
+        <w:adjustRightInd w:val="0"/>
+        <w:spacing w:after="200" w:line="240" w:lineRule="auto"/>
+        <w:contextualSpacing/>
+        <w:rPr>
+          <w:rFonts w:ascii="Kalpurush" w:hAnsi="Kalpurush" w:cs="Kalpurush"/>
+          <w:sz w:val="28"/>
+          <w:szCs w:val="28"/>
+          <w:cs/>
+          <w:lang w:bidi="bn-IN"/>
+        </w:rPr>
+      </w:pPr>
+      <w:r>
+        <w:rPr>
+          <w:rFonts w:ascii="Kalpurush" w:hAnsi="Kalpurush" w:cs="Kalpurush"/>
+          <w:sz w:val="28"/>
+          <w:szCs w:val="28"/>
+          <w:cs/>
+          <w:lang w:bidi="bn-IN"/>
+        </w:rPr>
+        <w:t xml:space="preserve">দুটি স্ট্রিং সমান নাকি বড় ছোট সেটি বের করার জন্য </w:t>
+      </w:r>
+      <w:proofErr w:type="spellStart"/>
+      <w:r>
+        <w:rPr>
+          <w:rFonts w:ascii="Kalpurush" w:hAnsi="Kalpurush" w:cs="Kalpurush"/>
+          <w:sz w:val="28"/>
+          <w:szCs w:val="28"/>
+          <w:lang w:bidi="bn-IN"/>
+        </w:rPr>
+        <w:t>strcmp</w:t>
+      </w:r>
+      <w:proofErr w:type="spellEnd"/>
+      <w:r>
+        <w:rPr>
+          <w:rFonts w:ascii="Kalpurush" w:hAnsi="Kalpurush" w:cs="Kalpurush"/>
+          <w:sz w:val="28"/>
+          <w:szCs w:val="28"/>
+          <w:lang w:bidi="bn-IN"/>
         </w:rPr>
         <w:t xml:space="preserve"> </w:t>
       </w:r>
       <w:r>
         <w:rPr>
-          <w:rFonts w:ascii="Kalpurush" w:hAnsi="Kalpurush" w:cs="Kalpurush"/>
-          <w:sz w:val="28"/>
-          <w:szCs w:val="28"/>
-          <w:cs/>
-          <w:lang w:bidi="bn-IN"/>
-        </w:rPr>
-        <w:t>আর্গুমেন্ট।</w:t>
-      </w:r>
-    </w:p>
-    <w:p>
-      <w:pPr>
-        <w:widowControl w:val="0"/>
-        <w:autoSpaceDE w:val="0"/>
-        <w:autoSpaceDN w:val="0"/>
-        <w:adjustRightInd w:val="0"/>
-        <w:spacing w:after="200" w:line="240" w:lineRule="auto"/>
-        <w:contextualSpacing/>
-        <w:rPr>
-          <w:rFonts w:ascii="Kalpurush" w:hAnsi="Kalpurush" w:cs="Kalpurush"/>
-          <w:b/>
-          <w:bCs/>
-          <w:sz w:val="28"/>
-          <w:szCs w:val="28"/>
-          <w:cs/>
-          <w:lang w:bidi="bn-BD"/>
-        </w:rPr>
-      </w:pPr>
-      <w:r>
-        <w:rPr>
-          <w:rFonts w:ascii="Kalpurush" w:hAnsi="Kalpurush" w:cs="Kalpurush"/>
-          <w:b/>
-          <w:bCs/>
-          <w:sz w:val="28"/>
-          <w:szCs w:val="28"/>
-          <w:cs/>
-          <w:lang w:bidi="bn-IN"/>
-        </w:rPr>
-        <w:t xml:space="preserve">৭৮। </w:t>
-      </w:r>
-      <w:proofErr w:type="spellStart"/>
-      <w:r>
-        <w:rPr>
-          <w:rFonts w:ascii="Kalpurush" w:hAnsi="Kalpurush" w:cs="Kalpurush"/>
-          <w:b/>
-          <w:bCs/>
-          <w:sz w:val="28"/>
-          <w:szCs w:val="28"/>
-          <w:lang w:bidi="bn-IN"/>
-        </w:rPr>
-        <w:t>Strlen</w:t>
-      </w:r>
-      <w:proofErr w:type="spellEnd"/>
-      <w:r>
-        <w:rPr>
-          <w:rFonts w:ascii="Kalpurush" w:hAnsi="Kalpurush" w:cs="Kalpurush"/>
-          <w:b/>
-          <w:bCs/>
-          <w:sz w:val="28"/>
-          <w:szCs w:val="28"/>
-          <w:lang w:bidi="bn-IN"/>
-        </w:rPr>
-        <w:t xml:space="preserve"> </w:t>
-      </w:r>
-      <w:r>
-        <w:rPr>
           <w:rFonts w:ascii="Kalpurush" w:hAnsi="Kalpurush" w:cs="Kalpurush" w:hint="cs"/>
-          <w:b/>
-          <w:bCs/>
-          <w:sz w:val="28"/>
-          <w:szCs w:val="28"/>
-          <w:cs/>
-          <w:lang w:bidi="bn-IN"/>
-        </w:rPr>
-        <w:t>কী</w:t>
-      </w:r>
-      <w:r>
-        <w:rPr>
-          <w:rFonts w:ascii="Kalpurush" w:hAnsi="Kalpurush" w:cs="Kalpurush"/>
-          <w:b/>
-          <w:bCs/>
-          <w:sz w:val="28"/>
-          <w:szCs w:val="28"/>
-          <w:lang w:bidi="bn-IN"/>
-        </w:rPr>
-        <w:t>?</w:t>
-      </w:r>
-    </w:p>
-    <w:p>
-      <w:pPr>
-        <w:widowControl w:val="0"/>
-        <w:autoSpaceDE w:val="0"/>
-        <w:autoSpaceDN w:val="0"/>
-        <w:adjustRightInd w:val="0"/>
-        <w:spacing w:after="200" w:line="240" w:lineRule="auto"/>
-        <w:contextualSpacing/>
-        <w:rPr>
-          <w:rFonts w:ascii="Kalpurush" w:hAnsi="Kalpurush" w:cs="Kalpurush"/>
-          <w:sz w:val="28"/>
-          <w:szCs w:val="28"/>
-          <w:cs/>
-          <w:lang w:bidi="bn-IN"/>
-        </w:rPr>
-      </w:pPr>
-      <w:proofErr w:type="spellStart"/>
-      <w:r>
-        <w:rPr>
-          <w:rFonts w:ascii="Kalpurush" w:hAnsi="Kalpurush" w:cs="Kalpurush"/>
-          <w:sz w:val="28"/>
-          <w:szCs w:val="28"/>
-          <w:lang w:bidi="bn-IN"/>
-        </w:rPr>
-        <w:t>Strlen</w:t>
-      </w:r>
-      <w:proofErr w:type="spellEnd"/>
-      <w:r>
-        <w:rPr>
-          <w:rFonts w:ascii="Kalpurush" w:hAnsi="Kalpurush" w:cs="Kalpurush"/>
-          <w:sz w:val="28"/>
-          <w:szCs w:val="28"/>
-          <w:lang w:bidi="bn-IN"/>
-        </w:rPr>
-        <w:t xml:space="preserve"> </w:t>
-      </w:r>
-      <w:r>
-        <w:rPr>
-          <w:rFonts w:ascii="Kalpurush" w:hAnsi="Kalpurush" w:cs="Kalpurush" w:hint="cs"/>
-          <w:sz w:val="28"/>
-          <w:szCs w:val="28"/>
-          <w:cs/>
-          <w:lang w:bidi="bn-IN"/>
-        </w:rPr>
-        <w:t>হলো একটি লাইব্রেরি ফাংশন</w:t>
-      </w:r>
-      <w:r>
-        <w:rPr>
-          <w:rFonts w:ascii="Kalpurush" w:hAnsi="Kalpurush" w:cs="Kalpurush"/>
-          <w:sz w:val="28"/>
-          <w:szCs w:val="28"/>
-          <w:lang w:bidi="bn-BD"/>
-        </w:rPr>
-        <w:t>;</w:t>
-      </w:r>
-      <w:r>
-        <w:rPr>
-          <w:rFonts w:ascii="Kalpurush" w:hAnsi="Kalpurush" w:cs="Kalpurush"/>
-          <w:sz w:val="28"/>
-          <w:szCs w:val="28"/>
-          <w:cs/>
-          <w:lang w:bidi="bn-IN"/>
-        </w:rPr>
-        <w:t xml:space="preserve"> যেটি ব্যবহার করে স্ট্রিংয়ের দৈর্ঘ্য এবং ক্যারেক্টার সংখ্যা নির্ণয় করা</w:t>
-      </w:r>
-      <w:r>
-        <w:rPr>
-          <w:rFonts w:ascii="Kalpurush" w:hAnsi="Kalpurush" w:cs="Kalpurush"/>
-          <w:sz w:val="28"/>
-          <w:szCs w:val="28"/>
-          <w:cs/>
-          <w:lang w:bidi="bn-BD"/>
-        </w:rPr>
-        <w:t xml:space="preserve"> </w:t>
-      </w:r>
-      <w:r>
-        <w:rPr>
-          <w:rFonts w:ascii="Kalpurush" w:hAnsi="Kalpurush" w:cs="Kalpurush"/>
-          <w:sz w:val="28"/>
-          <w:szCs w:val="28"/>
-          <w:cs/>
-          <w:lang w:bidi="bn-IN"/>
-        </w:rPr>
-        <w:t xml:space="preserve">যায়। </w:t>
-      </w:r>
-    </w:p>
-    <w:p>
-      <w:pPr>
-        <w:widowControl w:val="0"/>
-        <w:autoSpaceDE w:val="0"/>
-        <w:autoSpaceDN w:val="0"/>
-        <w:adjustRightInd w:val="0"/>
-        <w:spacing w:after="200" w:line="240" w:lineRule="auto"/>
-        <w:contextualSpacing/>
-        <w:rPr>
-          <w:rFonts w:ascii="Kalpurush" w:hAnsi="Kalpurush" w:cs="Kalpurush"/>
-          <w:b/>
-          <w:bCs/>
-          <w:sz w:val="28"/>
-          <w:szCs w:val="28"/>
-          <w:cs/>
-          <w:lang w:bidi="bn-IN"/>
-        </w:rPr>
-      </w:pPr>
-      <w:r>
-        <w:rPr>
-          <w:rFonts w:ascii="Kalpurush" w:hAnsi="Kalpurush" w:cs="Kalpurush"/>
-          <w:b/>
-          <w:bCs/>
-          <w:sz w:val="28"/>
-          <w:szCs w:val="28"/>
-          <w:cs/>
-          <w:lang w:bidi="bn-IN"/>
-        </w:rPr>
-        <w:t xml:space="preserve">৭৯। </w:t>
-      </w:r>
-      <w:proofErr w:type="spellStart"/>
-      <w:r>
-        <w:rPr>
-          <w:rFonts w:ascii="Kalpurush" w:hAnsi="Kalpurush" w:cs="Kalpurush"/>
-          <w:b/>
-          <w:bCs/>
-          <w:sz w:val="28"/>
-          <w:szCs w:val="28"/>
-          <w:lang w:bidi="bn-IN"/>
-        </w:rPr>
-        <w:t>strcmp</w:t>
-      </w:r>
-      <w:proofErr w:type="spellEnd"/>
-      <w:r>
-        <w:rPr>
-          <w:rFonts w:ascii="Kalpurush" w:hAnsi="Kalpurush" w:cs="Kalpurush"/>
-          <w:b/>
-          <w:bCs/>
-          <w:sz w:val="28"/>
-          <w:szCs w:val="28"/>
-          <w:lang w:bidi="bn-IN"/>
-        </w:rPr>
-        <w:t xml:space="preserve"> </w:t>
-      </w:r>
-      <w:r>
-        <w:rPr>
-          <w:rFonts w:ascii="Kalpurush" w:hAnsi="Kalpurush" w:cs="Kalpurush" w:hint="cs"/>
-          <w:b/>
-          <w:bCs/>
-          <w:sz w:val="28"/>
-          <w:szCs w:val="28"/>
-          <w:cs/>
-          <w:lang w:bidi="bn-IN"/>
-        </w:rPr>
-        <w:t>লাইব্রেরি ফাংশন ব্যবহার করা হয় কেন</w:t>
-      </w:r>
-      <w:r>
-        <w:rPr>
-          <w:rFonts w:ascii="Kalpurush" w:hAnsi="Kalpurush" w:cs="Kalpurush"/>
-          <w:b/>
-          <w:bCs/>
-          <w:sz w:val="28"/>
-          <w:szCs w:val="28"/>
-          <w:lang w:bidi="bn-IN"/>
-        </w:rPr>
-        <w:t xml:space="preserve">? </w:t>
-      </w:r>
-    </w:p>
-    <w:p>
-      <w:pPr>
-        <w:widowControl w:val="0"/>
-        <w:autoSpaceDE w:val="0"/>
-        <w:autoSpaceDN w:val="0"/>
-        <w:adjustRightInd w:val="0"/>
-        <w:spacing w:after="200" w:line="240" w:lineRule="auto"/>
-        <w:contextualSpacing/>
-        <w:rPr>
-          <w:rFonts w:ascii="Kalpurush" w:hAnsi="Kalpurush" w:cs="Kalpurush"/>
-          <w:sz w:val="28"/>
-          <w:szCs w:val="28"/>
-          <w:cs/>
-          <w:lang w:bidi="bn-IN"/>
-        </w:rPr>
-      </w:pPr>
-      <w:r>
-        <w:rPr>
-          <w:rFonts w:ascii="Kalpurush" w:hAnsi="Kalpurush" w:cs="Kalpurush"/>
-          <w:sz w:val="28"/>
-          <w:szCs w:val="28"/>
-          <w:cs/>
-          <w:lang w:bidi="bn-IN"/>
-        </w:rPr>
-        <w:t xml:space="preserve">দুটি স্ট্রিং সমান নাকি বড় ছোট সেটি বের করার জন্য </w:t>
-      </w:r>
-      <w:proofErr w:type="spellStart"/>
-      <w:r>
-        <w:rPr>
-          <w:rFonts w:ascii="Kalpurush" w:hAnsi="Kalpurush" w:cs="Kalpurush"/>
-          <w:sz w:val="28"/>
-          <w:szCs w:val="28"/>
-          <w:lang w:bidi="bn-IN"/>
-        </w:rPr>
-        <w:t>strcmp</w:t>
-      </w:r>
-      <w:proofErr w:type="spellEnd"/>
-      <w:r>
-        <w:rPr>
-          <w:rFonts w:ascii="Kalpurush" w:hAnsi="Kalpurush" w:cs="Kalpurush"/>
-          <w:sz w:val="28"/>
-          <w:szCs w:val="28"/>
-          <w:lang w:bidi="bn-IN"/>
-        </w:rPr>
-        <w:t xml:space="preserve"> </w:t>
-      </w:r>
-      <w:r>
-        <w:rPr>
-          <w:rFonts w:ascii="Kalpurush" w:hAnsi="Kalpurush" w:cs="Kalpurush" w:hint="cs"/>
           <w:sz w:val="28"/>
           <w:szCs w:val="28"/>
           <w:cs/>
@@ -8787,21 +8769,7 @@
           <w:cs/>
           <w:lang w:bidi="bn-IN"/>
         </w:rPr>
-        <w:t>৮০। গারবেজ মান</w:t>
-      </w:r>
-      <w:bookmarkStart w:id="0" w:name="_GoBack"/>
-      <w:bookmarkEnd w:id="0"/>
-      <w:r>
-        <w:rPr>
-          <w:rFonts w:ascii="Kalpurush" w:hAnsi="Kalpurush" w:cs="Kalpurush"/>
-          <w:b/>
-          <w:bCs/>
-          <w:sz w:val="28"/>
-          <w:szCs w:val="28"/>
-          <w:cs/>
-          <w:lang w:bidi="bn-IN"/>
-        </w:rPr>
-        <w:t xml:space="preserve"> কী</w:t>
+        <w:t>৮০। গারবেজ মান কী</w:t>
       </w:r>
       <w:r>
         <w:rPr>
@@ -9263,10 +9231,12 @@
       </w:pPr>
     </w:p>
     <w:sectPr>
-      <w:headerReference w:type="even" r:id="rId7"/>
-      <w:headerReference w:type="default" r:id="rId8"/>
-      <w:footerReference w:type="default" r:id="rId9"/>
-      <w:headerReference w:type="first" r:id="rId10"/>
+      <w:headerReference w:type="even" r:id="rId8"/>
+      <w:headerReference w:type="default" r:id="rId9"/>
+      <w:footerReference w:type="even" r:id="rId10"/>
+      <w:footerReference w:type="default" r:id="rId11"/>
+      <w:headerReference w:type="first" r:id="rId12"/>
+      <w:footerReference w:type="first" r:id="rId13"/>
       <w:pgSz w:w="16839" w:h="11907" w:orient="landscape" w:code="9"/>
       <w:pgMar w:top="432" w:right="576" w:bottom="432" w:left="576" w:header="432" w:footer="432" w:gutter="0"/>
       <w:cols w:num="2" w:space="720"/>
@@ -9302,6 +9272,16 @@
 </file>
 
 <file path=word/footer1.xml><?xml version="1.0" encoding="utf-8"?>
+<w:ftr xmlns:wpc="http://schemas.microsoft.com/office/word/2010/wordprocessingCanvas" xmlns:mc="http://schemas.openxmlformats.org/markup-compatibility/2006" xmlns:o="urn:schemas-microsoft-com:office:office" xmlns:r="http://schemas.openxmlformats.org/officeDocument/2006/relationships" xmlns:m="http://schemas.openxmlformats.org/officeDocument/2006/math" xmlns:v="urn:schemas-microsoft-com:vml" xmlns:wp14="http://schemas.microsoft.com/office/word/2010/wordprocessingDrawing" xmlns:wp="http://schemas.openxmlformats.org/drawingml/2006/wordprocessingDrawing" xmlns:w10="urn:schemas-microsoft-com:office:word" xmlns:w="http://schemas.openxmlformats.org/wordprocessingml/2006/main" xmlns:w14="http://schemas.microsoft.com/office/word/2010/wordml" xmlns:w15="http://schemas.microsoft.com/office/word/2012/wordml" xmlns:wpg="http://schemas.microsoft.com/office/word/2010/wordprocessingGroup" xmlns:wpi="http://schemas.microsoft.com/office/word/2010/wordprocessingInk" xmlns:wne="http://schemas.microsoft.com/office/word/2006/wordml" xmlns:wps="http://schemas.microsoft.com/office/word/2010/wordprocessingShape" mc:Ignorable="w14 w15 wp14">
+  <w:p>
+    <w:pPr>
+      <w:pStyle w:val="Footer"/>
+    </w:pPr>
+  </w:p>
+</w:ftr>
+</file>
+
+<file path=word/footer2.xml><?xml version="1.0" encoding="utf-8"?>
 <w:ftr xmlns:wpc="http://schemas.microsoft.com/office/word/2010/wordprocessingCanvas" xmlns:mc="http://schemas.openxmlformats.org/markup-compatibility/2006" xmlns:o="urn:schemas-microsoft-com:office:office" xmlns:r="http://schemas.openxmlformats.org/officeDocument/2006/relationships" xmlns:m="http://schemas.openxmlformats.org/officeDocument/2006/math" xmlns:v="urn:schemas-microsoft-com:vml" xmlns:wp14="http://schemas.microsoft.com/office/word/2010/wordprocessingDrawing" xmlns:wp="http://schemas.openxmlformats.org/drawingml/2006/wordprocessingDrawing" xmlns:w10="urn:schemas-microsoft-com:office:word" xmlns:w="http://schemas.openxmlformats.org/wordprocessingml/2006/main" xmlns:w14="http://schemas.microsoft.com/office/word/2010/wordml" xmlns:w15="http://schemas.microsoft.com/office/word/2012/wordml" xmlns:wpg="http://schemas.microsoft.com/office/word/2010/wordprocessingGroup" xmlns:wpi="http://schemas.microsoft.com/office/word/2010/wordprocessingInk" xmlns:wne="http://schemas.microsoft.com/office/word/2006/wordml" xmlns:wps="http://schemas.microsoft.com/office/word/2010/wordprocessingShape" mc:Ignorable="w14 w15 wp14">
   <w:p>
     <w:pPr>
@@ -9347,8 +9327,93 @@
         <w:cs/>
         <w:lang w:bidi="bn-BD"/>
       </w:rPr>
-      <w:t xml:space="preserve"> ( HSC ICT Crash Course )-      Phone: +880 1517 010100,       Email:  me@tariqx.com       Website:  https://tariqx.com</w:t>
+      <w:t xml:space="preserve"> ( HSC ICT Crash Course )-      Phone: +8</w:t>
     </w:r>
+    <w:r>
+      <w:rPr>
+        <w:rFonts w:cstheme="minorHAnsi"/>
+        <w:cs/>
+        <w:lang w:bidi="bn-BD"/>
+      </w:rPr>
+      <w:t>80 1517 010100,</w:t>
+    </w:r>
+    <w:r>
+      <w:rPr>
+        <w:rFonts w:cstheme="minorHAnsi"/>
+        <w:lang w:bidi="bn-BD"/>
+      </w:rPr>
+      <w:t xml:space="preserve">   </w:t>
+    </w:r>
+    <w:r>
+      <w:rPr>
+        <w:rFonts w:cstheme="minorHAnsi"/>
+        <w:cs/>
+        <w:lang w:bidi="bn-BD"/>
+      </w:rPr>
+      <w:t xml:space="preserve">       Email:  </w:t>
+    </w:r>
+    <w:r>
+      <w:rPr>
+        <w:rFonts w:cstheme="minorHAnsi"/>
+        <w:lang w:bidi="bn-BD"/>
+      </w:rPr>
+      <w:t>hello</w:t>
+    </w:r>
+    <w:r>
+      <w:rPr>
+        <w:rFonts w:cstheme="minorHAnsi"/>
+        <w:cs/>
+        <w:lang w:bidi="bn-BD"/>
+      </w:rPr>
+      <w:t>@</w:t>
+    </w:r>
+    <w:r>
+      <w:rPr>
+        <w:rFonts w:cstheme="minorHAnsi"/>
+        <w:lang w:bidi="bn-BD"/>
+      </w:rPr>
+      <w:t>workwithtariq.com</w:t>
+    </w:r>
+    <w:r>
+      <w:rPr>
+        <w:rFonts w:cstheme="minorHAnsi"/>
+        <w:cs/>
+        <w:lang w:bidi="bn-BD"/>
+      </w:rPr>
+      <w:t xml:space="preserve">  </w:t>
+    </w:r>
+    <w:r>
+      <w:rPr>
+        <w:rFonts w:cstheme="minorHAnsi"/>
+        <w:lang w:bidi="bn-BD"/>
+      </w:rPr>
+      <w:t xml:space="preserve">   </w:t>
+    </w:r>
+    <w:r>
+      <w:rPr>
+        <w:rFonts w:cstheme="minorHAnsi"/>
+        <w:cs/>
+        <w:lang w:bidi="bn-BD"/>
+      </w:rPr>
+      <w:t xml:space="preserve">     Website:  </w:t>
+    </w:r>
+    <w:r>
+      <w:rPr>
+        <w:rFonts w:cstheme="minorHAnsi"/>
+        <w:lang w:bidi="bn-BD"/>
+      </w:rPr>
+      <w:t>https://workwithtariq.com/</w:t>
+    </w:r>
+  </w:p>
+</w:ftr>
+</file>
+
+<file path=word/footer3.xml><?xml version="1.0" encoding="utf-8"?>
+<w:ftr xmlns:wpc="http://schemas.microsoft.com/office/word/2010/wordprocessingCanvas" xmlns:mc="http://schemas.openxmlformats.org/markup-compatibility/2006" xmlns:o="urn:schemas-microsoft-com:office:office" xmlns:r="http://schemas.openxmlformats.org/officeDocument/2006/relationships" xmlns:m="http://schemas.openxmlformats.org/officeDocument/2006/math" xmlns:v="urn:schemas-microsoft-com:vml" xmlns:wp14="http://schemas.microsoft.com/office/word/2010/wordprocessingDrawing" xmlns:wp="http://schemas.openxmlformats.org/drawingml/2006/wordprocessingDrawing" xmlns:w10="urn:schemas-microsoft-com:office:word" xmlns:w="http://schemas.openxmlformats.org/wordprocessingml/2006/main" xmlns:w14="http://schemas.microsoft.com/office/word/2010/wordml" xmlns:w15="http://schemas.microsoft.com/office/word/2012/wordml" xmlns:wpg="http://schemas.microsoft.com/office/word/2010/wordprocessingGroup" xmlns:wpi="http://schemas.microsoft.com/office/word/2010/wordprocessingInk" xmlns:wne="http://schemas.microsoft.com/office/word/2006/wordml" xmlns:wps="http://schemas.microsoft.com/office/word/2010/wordprocessingShape" mc:Ignorable="w14 w15 wp14">
+  <w:p>
+    <w:pPr>
+      <w:pStyle w:val="Footer"/>
+    </w:pPr>
   </w:p>
 </w:ftr>
 </file>
@@ -9514,7 +9579,7 @@
             <w:bCs/>
             <w:noProof/>
           </w:rPr>
-          <w:t>5</w:t>
+          <w:t>2</w:t>
         </w:r>
         <w:r>
           <w:rPr>
@@ -11106,4 +11171,16 @@
     </a:ext>
   </a:extLst>
 </a:theme>
+</file>
+
+<file path=customXml/item1.xml><?xml version="1.0" encoding="utf-8"?>
+<b:Sources xmlns:b="http://schemas.openxmlformats.org/officeDocument/2006/bibliography" xmlns="http://schemas.openxmlformats.org/officeDocument/2006/bibliography" SelectedStyle="\APASixthEditionOfficeOnline.xsl" StyleName="APA" Version="6"/>
+</file>
+
+<file path=customXml/itemProps1.xml><?xml version="1.0" encoding="utf-8"?>
+<ds:datastoreItem xmlns:ds="http://schemas.openxmlformats.org/officeDocument/2006/customXml" ds:itemID="{DAADDF23-5D3A-4560-852A-B80811D10BC0}">
+  <ds:schemaRefs>
+    <ds:schemaRef ds:uri="http://schemas.openxmlformats.org/officeDocument/2006/bibliography"/>
+  </ds:schemaRefs>
+</ds:datastoreItem>
 </file>
--- a/Short Questions/5/5.docx
+++ b/Short Questions/5/5.docx
@@ -1492,7 +1492,7 @@
           <w:cs/>
           <w:lang w:bidi="bn-IN"/>
         </w:rPr>
-        <w:t>১৪।</w:t>
+        <w:t xml:space="preserve">১৪। উচ্চ স্তরের ভাষা কাকে </w:t>
       </w:r>
       <w:bookmarkStart w:id="0" w:name="_GoBack"/>
       <w:bookmarkEnd w:id="0"/>
@@ -1506,7 +1506,7 @@
           <w:cs/>
           <w:lang w:bidi="bn-IN"/>
         </w:rPr>
-        <w:t xml:space="preserve"> উচ্চ স্তরের ভাষা কাকে বলে</w:t>
+        <w:t>বলে</w:t>
       </w:r>
       <w:r>
         <w:rPr>
@@ -4415,29 +4415,16 @@
         </w:rPr>
         <w:t xml:space="preserve">8১। </w:t>
       </w:r>
-      <w:proofErr w:type="spellStart"/>
-      <w:r>
-        <w:rPr>
-          <w:rFonts w:ascii="Kalpurush" w:hAnsi="Kalpurush" w:cs="Kalpurush"/>
-          <w:b/>
-          <w:bCs/>
-          <w:sz w:val="28"/>
-          <w:szCs w:val="28"/>
-          <w:lang w:bidi="bn-IN"/>
-        </w:rPr>
-        <w:t>printf</w:t>
-      </w:r>
-      <w:proofErr w:type="spellEnd"/>
-      <w:r>
-        <w:rPr>
-          <w:rFonts w:ascii="Kalpurush" w:hAnsi="Kalpurush" w:cs="Kalpurush"/>
-          <w:b/>
-          <w:bCs/>
-          <w:sz w:val="28"/>
-          <w:szCs w:val="28"/>
-          <w:lang w:bidi="bn-IN"/>
-        </w:rPr>
-        <w:t xml:space="preserve">() </w:t>
+      <w:r>
+        <w:rPr>
+          <w:rFonts w:ascii="Kalpurush" w:hAnsi="Kalpurush" w:cs="Kalpurush"/>
+          <w:b/>
+          <w:bCs/>
+          <w:sz w:val="28"/>
+          <w:szCs w:val="28"/>
+          <w:lang w:bidi="bn-IN"/>
+        </w:rPr>
+        <w:t xml:space="preserve">printf() </w:t>
       </w:r>
       <w:r>
         <w:rPr>
@@ -4479,25 +4466,14 @@
           <w:lang w:bidi="bn-IN"/>
         </w:rPr>
       </w:pPr>
-      <w:proofErr w:type="spellStart"/>
-      <w:r>
-        <w:rPr>
-          <w:rFonts w:ascii="Kalpurush" w:hAnsi="Kalpurush" w:cs="Kalpurush"/>
-          <w:sz w:val="28"/>
-          <w:szCs w:val="28"/>
-          <w:lang w:bidi="bn-IN"/>
-        </w:rPr>
-        <w:t>printf</w:t>
-      </w:r>
-      <w:proofErr w:type="spellEnd"/>
-      <w:r>
-        <w:rPr>
-          <w:rFonts w:ascii="Kalpurush" w:hAnsi="Kalpurush" w:cs="Kalpurush"/>
-          <w:sz w:val="28"/>
-          <w:szCs w:val="28"/>
-          <w:lang w:bidi="bn-IN"/>
-        </w:rPr>
-        <w:t xml:space="preserve">() </w:t>
+      <w:r>
+        <w:rPr>
+          <w:rFonts w:ascii="Kalpurush" w:hAnsi="Kalpurush" w:cs="Kalpurush"/>
+          <w:sz w:val="28"/>
+          <w:szCs w:val="28"/>
+          <w:lang w:bidi="bn-IN"/>
+        </w:rPr>
+        <w:t xml:space="preserve">printf() </w:t>
       </w:r>
       <w:r>
         <w:rPr>
@@ -5366,29 +5342,16 @@
         </w:rPr>
         <w:t xml:space="preserve">৫১। </w:t>
       </w:r>
-      <w:proofErr w:type="spellStart"/>
-      <w:r>
-        <w:rPr>
-          <w:rFonts w:ascii="Kalpurush" w:hAnsi="Kalpurush" w:cs="Kalpurush"/>
-          <w:b/>
-          <w:bCs/>
-          <w:sz w:val="28"/>
-          <w:szCs w:val="28"/>
-          <w:lang w:bidi="bn-IN"/>
-        </w:rPr>
-        <w:t>Scanf</w:t>
-      </w:r>
-      <w:proofErr w:type="spellEnd"/>
-      <w:r>
-        <w:rPr>
-          <w:rFonts w:ascii="Kalpurush" w:hAnsi="Kalpurush" w:cs="Kalpurush"/>
-          <w:b/>
-          <w:bCs/>
-          <w:sz w:val="28"/>
-          <w:szCs w:val="28"/>
-          <w:lang w:bidi="bn-IN"/>
-        </w:rPr>
-        <w:t xml:space="preserve">() </w:t>
+      <w:r>
+        <w:rPr>
+          <w:rFonts w:ascii="Kalpurush" w:hAnsi="Kalpurush" w:cs="Kalpurush"/>
+          <w:b/>
+          <w:bCs/>
+          <w:sz w:val="28"/>
+          <w:szCs w:val="28"/>
+          <w:lang w:bidi="bn-IN"/>
+        </w:rPr>
+        <w:t xml:space="preserve">Scanf() </w:t>
       </w:r>
       <w:r>
         <w:rPr>
@@ -5430,25 +5393,14 @@
           <w:lang w:bidi="bn-IN"/>
         </w:rPr>
       </w:pPr>
-      <w:proofErr w:type="spellStart"/>
-      <w:r>
-        <w:rPr>
-          <w:rFonts w:ascii="Kalpurush" w:hAnsi="Kalpurush" w:cs="Kalpurush"/>
-          <w:sz w:val="28"/>
-          <w:szCs w:val="28"/>
-          <w:lang w:bidi="bn-IN"/>
-        </w:rPr>
-        <w:t>Scanf</w:t>
-      </w:r>
-      <w:proofErr w:type="spellEnd"/>
-      <w:r>
-        <w:rPr>
-          <w:rFonts w:ascii="Kalpurush" w:hAnsi="Kalpurush" w:cs="Kalpurush"/>
-          <w:sz w:val="28"/>
-          <w:szCs w:val="28"/>
-          <w:lang w:bidi="bn-IN"/>
-        </w:rPr>
-        <w:t xml:space="preserve">() </w:t>
+      <w:r>
+        <w:rPr>
+          <w:rFonts w:ascii="Kalpurush" w:hAnsi="Kalpurush" w:cs="Kalpurush"/>
+          <w:sz w:val="28"/>
+          <w:szCs w:val="28"/>
+          <w:lang w:bidi="bn-IN"/>
+        </w:rPr>
+        <w:t xml:space="preserve">Scanf() </w:t>
       </w:r>
       <w:r>
         <w:rPr>
@@ -8472,32 +8424,159 @@
         </w:rPr>
         <w:t xml:space="preserve">৭৮। </w:t>
       </w:r>
-      <w:proofErr w:type="spellStart"/>
-      <w:r>
-        <w:rPr>
-          <w:rFonts w:ascii="Kalpurush" w:hAnsi="Kalpurush" w:cs="Kalpurush"/>
-          <w:b/>
-          <w:bCs/>
-          <w:sz w:val="28"/>
-          <w:szCs w:val="28"/>
-          <w:lang w:bidi="bn-IN"/>
-        </w:rPr>
-        <w:t>Strlen</w:t>
-      </w:r>
-      <w:proofErr w:type="spellEnd"/>
-      <w:r>
-        <w:rPr>
-          <w:rFonts w:ascii="Kalpurush" w:hAnsi="Kalpurush" w:cs="Kalpurush"/>
-          <w:b/>
-          <w:bCs/>
-          <w:sz w:val="28"/>
-          <w:szCs w:val="28"/>
-          <w:lang w:bidi="bn-IN"/>
+      <w:r>
+        <w:rPr>
+          <w:rFonts w:ascii="Kalpurush" w:hAnsi="Kalpurush" w:cs="Kalpurush"/>
+          <w:b/>
+          <w:bCs/>
+          <w:sz w:val="28"/>
+          <w:szCs w:val="28"/>
+          <w:lang w:bidi="bn-IN"/>
+        </w:rPr>
+        <w:t xml:space="preserve">Strlen </w:t>
+      </w:r>
+      <w:r>
+        <w:rPr>
+          <w:rFonts w:ascii="Kalpurush" w:hAnsi="Kalpurush" w:cs="Kalpurush" w:hint="cs"/>
+          <w:b/>
+          <w:bCs/>
+          <w:sz w:val="28"/>
+          <w:szCs w:val="28"/>
+          <w:cs/>
+          <w:lang w:bidi="bn-IN"/>
+        </w:rPr>
+        <w:t>কী</w:t>
+      </w:r>
+      <w:r>
+        <w:rPr>
+          <w:rFonts w:ascii="Kalpurush" w:hAnsi="Kalpurush" w:cs="Kalpurush"/>
+          <w:b/>
+          <w:bCs/>
+          <w:sz w:val="28"/>
+          <w:szCs w:val="28"/>
+          <w:lang w:bidi="bn-IN"/>
+        </w:rPr>
+        <w:t>?</w:t>
+      </w:r>
+    </w:p>
+    <w:p>
+      <w:pPr>
+        <w:widowControl w:val="0"/>
+        <w:autoSpaceDE w:val="0"/>
+        <w:autoSpaceDN w:val="0"/>
+        <w:adjustRightInd w:val="0"/>
+        <w:spacing w:after="200" w:line="240" w:lineRule="auto"/>
+        <w:contextualSpacing/>
+        <w:rPr>
+          <w:rFonts w:ascii="Kalpurush" w:hAnsi="Kalpurush" w:cs="Kalpurush"/>
+          <w:sz w:val="28"/>
+          <w:szCs w:val="28"/>
+          <w:cs/>
+          <w:lang w:bidi="bn-IN"/>
+        </w:rPr>
+      </w:pPr>
+      <w:r>
+        <w:rPr>
+          <w:rFonts w:ascii="Kalpurush" w:hAnsi="Kalpurush" w:cs="Kalpurush"/>
+          <w:sz w:val="28"/>
+          <w:szCs w:val="28"/>
+          <w:lang w:bidi="bn-IN"/>
+        </w:rPr>
+        <w:t xml:space="preserve">Strlen </w:t>
+      </w:r>
+      <w:r>
+        <w:rPr>
+          <w:rFonts w:ascii="Kalpurush" w:hAnsi="Kalpurush" w:cs="Kalpurush" w:hint="cs"/>
+          <w:sz w:val="28"/>
+          <w:szCs w:val="28"/>
+          <w:cs/>
+          <w:lang w:bidi="bn-IN"/>
+        </w:rPr>
+        <w:t>হলো একটি লাইব্রেরি ফাংশন</w:t>
+      </w:r>
+      <w:r>
+        <w:rPr>
+          <w:rFonts w:ascii="Kalpurush" w:hAnsi="Kalpurush" w:cs="Kalpurush"/>
+          <w:sz w:val="28"/>
+          <w:szCs w:val="28"/>
+          <w:lang w:bidi="bn-BD"/>
+        </w:rPr>
+        <w:t>;</w:t>
+      </w:r>
+      <w:r>
+        <w:rPr>
+          <w:rFonts w:ascii="Kalpurush" w:hAnsi="Kalpurush" w:cs="Kalpurush"/>
+          <w:sz w:val="28"/>
+          <w:szCs w:val="28"/>
+          <w:cs/>
+          <w:lang w:bidi="bn-IN"/>
+        </w:rPr>
+        <w:t xml:space="preserve"> যেটি ব্যবহার করে স্ট্রিংয়ের দৈর্ঘ্য এবং ক্যারেক্টার সংখ্যা নির্ণয় করা</w:t>
+      </w:r>
+      <w:r>
+        <w:rPr>
+          <w:rFonts w:ascii="Kalpurush" w:hAnsi="Kalpurush" w:cs="Kalpurush"/>
+          <w:sz w:val="28"/>
+          <w:szCs w:val="28"/>
+          <w:cs/>
+          <w:lang w:bidi="bn-BD"/>
         </w:rPr>
         <w:t xml:space="preserve"> </w:t>
       </w:r>
       <w:r>
         <w:rPr>
+          <w:rFonts w:ascii="Kalpurush" w:hAnsi="Kalpurush" w:cs="Kalpurush"/>
+          <w:sz w:val="28"/>
+          <w:szCs w:val="28"/>
+          <w:cs/>
+          <w:lang w:bidi="bn-IN"/>
+        </w:rPr>
+        <w:t xml:space="preserve">যায়। </w:t>
+      </w:r>
+    </w:p>
+    <w:p>
+      <w:pPr>
+        <w:widowControl w:val="0"/>
+        <w:autoSpaceDE w:val="0"/>
+        <w:autoSpaceDN w:val="0"/>
+        <w:adjustRightInd w:val="0"/>
+        <w:spacing w:after="200" w:line="240" w:lineRule="auto"/>
+        <w:contextualSpacing/>
+        <w:rPr>
+          <w:rFonts w:ascii="Kalpurush" w:hAnsi="Kalpurush" w:cs="Kalpurush"/>
+          <w:b/>
+          <w:bCs/>
+          <w:sz w:val="28"/>
+          <w:szCs w:val="28"/>
+          <w:cs/>
+          <w:lang w:bidi="bn-IN"/>
+        </w:rPr>
+      </w:pPr>
+      <w:r>
+        <w:rPr>
+          <w:rFonts w:ascii="Kalpurush" w:hAnsi="Kalpurush" w:cs="Kalpurush"/>
+          <w:b/>
+          <w:bCs/>
+          <w:sz w:val="28"/>
+          <w:szCs w:val="28"/>
+          <w:cs/>
+          <w:lang w:bidi="bn-IN"/>
+        </w:rPr>
+        <w:t xml:space="preserve">৭৯। </w:t>
+      </w:r>
+      <w:r>
+        <w:rPr>
+          <w:rFonts w:ascii="Kalpurush" w:hAnsi="Kalpurush" w:cs="Kalpurush"/>
+          <w:b/>
+          <w:bCs/>
+          <w:sz w:val="28"/>
+          <w:szCs w:val="28"/>
+          <w:lang w:bidi="bn-IN"/>
+        </w:rPr>
+        <w:t xml:space="preserve">strcmp </w:t>
+      </w:r>
+      <w:r>
+        <w:rPr>
           <w:rFonts w:ascii="Kalpurush" w:hAnsi="Kalpurush" w:cs="Kalpurush" w:hint="cs"/>
           <w:b/>
           <w:bCs/>
@@ -8506,170 +8585,6 @@
           <w:cs/>
           <w:lang w:bidi="bn-IN"/>
         </w:rPr>
-        <w:t>কী</w:t>
-      </w:r>
-      <w:r>
-        <w:rPr>
-          <w:rFonts w:ascii="Kalpurush" w:hAnsi="Kalpurush" w:cs="Kalpurush"/>
-          <w:b/>
-          <w:bCs/>
-          <w:sz w:val="28"/>
-          <w:szCs w:val="28"/>
-          <w:lang w:bidi="bn-IN"/>
-        </w:rPr>
-        <w:t>?</w:t>
-      </w:r>
-    </w:p>
-    <w:p>
-      <w:pPr>
-        <w:widowControl w:val="0"/>
-        <w:autoSpaceDE w:val="0"/>
-        <w:autoSpaceDN w:val="0"/>
-        <w:adjustRightInd w:val="0"/>
-        <w:spacing w:after="200" w:line="240" w:lineRule="auto"/>
-        <w:contextualSpacing/>
-        <w:rPr>
-          <w:rFonts w:ascii="Kalpurush" w:hAnsi="Kalpurush" w:cs="Kalpurush"/>
-          <w:sz w:val="28"/>
-          <w:szCs w:val="28"/>
-          <w:cs/>
-          <w:lang w:bidi="bn-IN"/>
-        </w:rPr>
-      </w:pPr>
-      <w:proofErr w:type="spellStart"/>
-      <w:r>
-        <w:rPr>
-          <w:rFonts w:ascii="Kalpurush" w:hAnsi="Kalpurush" w:cs="Kalpurush"/>
-          <w:sz w:val="28"/>
-          <w:szCs w:val="28"/>
-          <w:lang w:bidi="bn-IN"/>
-        </w:rPr>
-        <w:t>Strlen</w:t>
-      </w:r>
-      <w:proofErr w:type="spellEnd"/>
-      <w:r>
-        <w:rPr>
-          <w:rFonts w:ascii="Kalpurush" w:hAnsi="Kalpurush" w:cs="Kalpurush"/>
-          <w:sz w:val="28"/>
-          <w:szCs w:val="28"/>
-          <w:lang w:bidi="bn-IN"/>
-        </w:rPr>
-        <w:t xml:space="preserve"> </w:t>
-      </w:r>
-      <w:r>
-        <w:rPr>
-          <w:rFonts w:ascii="Kalpurush" w:hAnsi="Kalpurush" w:cs="Kalpurush" w:hint="cs"/>
-          <w:sz w:val="28"/>
-          <w:szCs w:val="28"/>
-          <w:cs/>
-          <w:lang w:bidi="bn-IN"/>
-        </w:rPr>
-        <w:t>হলো একটি লাইব্রেরি ফাংশন</w:t>
-      </w:r>
-      <w:r>
-        <w:rPr>
-          <w:rFonts w:ascii="Kalpurush" w:hAnsi="Kalpurush" w:cs="Kalpurush"/>
-          <w:sz w:val="28"/>
-          <w:szCs w:val="28"/>
-          <w:lang w:bidi="bn-BD"/>
-        </w:rPr>
-        <w:t>;</w:t>
-      </w:r>
-      <w:r>
-        <w:rPr>
-          <w:rFonts w:ascii="Kalpurush" w:hAnsi="Kalpurush" w:cs="Kalpurush"/>
-          <w:sz w:val="28"/>
-          <w:szCs w:val="28"/>
-          <w:cs/>
-          <w:lang w:bidi="bn-IN"/>
-        </w:rPr>
-        <w:t xml:space="preserve"> যেটি ব্যবহার করে স্ট্রিংয়ের দৈর্ঘ্য এবং ক্যারেক্টার সংখ্যা নির্ণয় করা</w:t>
-      </w:r>
-      <w:r>
-        <w:rPr>
-          <w:rFonts w:ascii="Kalpurush" w:hAnsi="Kalpurush" w:cs="Kalpurush"/>
-          <w:sz w:val="28"/>
-          <w:szCs w:val="28"/>
-          <w:cs/>
-          <w:lang w:bidi="bn-BD"/>
-        </w:rPr>
-        <w:t xml:space="preserve"> </w:t>
-      </w:r>
-      <w:r>
-        <w:rPr>
-          <w:rFonts w:ascii="Kalpurush" w:hAnsi="Kalpurush" w:cs="Kalpurush"/>
-          <w:sz w:val="28"/>
-          <w:szCs w:val="28"/>
-          <w:cs/>
-          <w:lang w:bidi="bn-IN"/>
-        </w:rPr>
-        <w:t xml:space="preserve">যায়। </w:t>
-      </w:r>
-    </w:p>
-    <w:p>
-      <w:pPr>
-        <w:widowControl w:val="0"/>
-        <w:autoSpaceDE w:val="0"/>
-        <w:autoSpaceDN w:val="0"/>
-        <w:adjustRightInd w:val="0"/>
-        <w:spacing w:after="200" w:line="240" w:lineRule="auto"/>
-        <w:contextualSpacing/>
-        <w:rPr>
-          <w:rFonts w:ascii="Kalpurush" w:hAnsi="Kalpurush" w:cs="Kalpurush"/>
-          <w:b/>
-          <w:bCs/>
-          <w:sz w:val="28"/>
-          <w:szCs w:val="28"/>
-          <w:cs/>
-          <w:lang w:bidi="bn-IN"/>
-        </w:rPr>
-      </w:pPr>
-      <w:r>
-        <w:rPr>
-          <w:rFonts w:ascii="Kalpurush" w:hAnsi="Kalpurush" w:cs="Kalpurush"/>
-          <w:b/>
-          <w:bCs/>
-          <w:sz w:val="28"/>
-          <w:szCs w:val="28"/>
-          <w:cs/>
-          <w:lang w:bidi="bn-IN"/>
-        </w:rPr>
-        <w:t xml:space="preserve">৭৯। </w:t>
-      </w:r>
-      <w:proofErr w:type="spellStart"/>
-      <w:r>
-        <w:rPr>
-          <w:rFonts w:ascii="Kalpurush" w:hAnsi="Kalpurush" w:cs="Kalpurush"/>
-          <w:b/>
-          <w:bCs/>
-          <w:sz w:val="28"/>
-          <w:szCs w:val="28"/>
-          <w:lang w:bidi="bn-IN"/>
-        </w:rPr>
-        <w:t>strcmp</w:t>
-      </w:r>
-      <w:proofErr w:type="spellEnd"/>
-      <w:r>
-        <w:rPr>
-          <w:rFonts w:ascii="Kalpurush" w:hAnsi="Kalpurush" w:cs="Kalpurush"/>
-          <w:b/>
-          <w:bCs/>
-          <w:sz w:val="28"/>
-          <w:szCs w:val="28"/>
-          <w:lang w:bidi="bn-IN"/>
-        </w:rPr>
-        <w:t xml:space="preserve"> </w:t>
-      </w:r>
-      <w:r>
-        <w:rPr>
-          <w:rFonts w:ascii="Kalpurush" w:hAnsi="Kalpurush" w:cs="Kalpurush" w:hint="cs"/>
-          <w:b/>
-          <w:bCs/>
-          <w:sz w:val="28"/>
-          <w:szCs w:val="28"/>
-          <w:cs/>
-          <w:lang w:bidi="bn-IN"/>
-        </w:rPr>
         <w:t>লাইব্রেরি ফাংশন ব্যবহার করা হয় কেন</w:t>
       </w:r>
       <w:r>
@@ -8710,25 +8625,14 @@
         </w:rPr>
         <w:t xml:space="preserve">দুটি স্ট্রিং সমান নাকি বড় ছোট সেটি বের করার জন্য </w:t>
       </w:r>
-      <w:proofErr w:type="spellStart"/>
-      <w:r>
-        <w:rPr>
-          <w:rFonts w:ascii="Kalpurush" w:hAnsi="Kalpurush" w:cs="Kalpurush"/>
-          <w:sz w:val="28"/>
-          <w:szCs w:val="28"/>
-          <w:lang w:bidi="bn-IN"/>
-        </w:rPr>
-        <w:t>strcmp</w:t>
-      </w:r>
-      <w:proofErr w:type="spellEnd"/>
-      <w:r>
-        <w:rPr>
-          <w:rFonts w:ascii="Kalpurush" w:hAnsi="Kalpurush" w:cs="Kalpurush"/>
-          <w:sz w:val="28"/>
-          <w:szCs w:val="28"/>
-          <w:lang w:bidi="bn-IN"/>
-        </w:rPr>
-        <w:t xml:space="preserve"> </w:t>
+      <w:r>
+        <w:rPr>
+          <w:rFonts w:ascii="Kalpurush" w:hAnsi="Kalpurush" w:cs="Kalpurush"/>
+          <w:sz w:val="28"/>
+          <w:szCs w:val="28"/>
+          <w:lang w:bidi="bn-IN"/>
+        </w:rPr>
+        <w:t xml:space="preserve">strcmp </w:t>
       </w:r>
       <w:r>
         <w:rPr>
@@ -9095,37 +8999,15 @@
         </w:rPr>
         <w:t xml:space="preserve">সংরক্ষিত থাকে। যেমন : </w:t>
       </w:r>
-      <w:proofErr w:type="spellStart"/>
-      <w:r>
-        <w:rPr>
-          <w:rFonts w:ascii="Kalpurush" w:hAnsi="Kalpurush" w:cs="Kalpurush"/>
-          <w:sz w:val="28"/>
-          <w:szCs w:val="28"/>
-          <w:lang w:bidi="bn-IN"/>
-        </w:rPr>
-        <w:t>printf</w:t>
-      </w:r>
-      <w:proofErr w:type="spellEnd"/>
-      <w:r>
-        <w:rPr>
-          <w:rFonts w:ascii="Kalpurush" w:hAnsi="Kalpurush" w:cs="Kalpurush"/>
-          <w:sz w:val="28"/>
-          <w:szCs w:val="28"/>
-          <w:lang w:bidi="bn-IN"/>
-        </w:rPr>
-        <w:t xml:space="preserve">, </w:t>
-      </w:r>
-      <w:proofErr w:type="spellStart"/>
-      <w:r>
-        <w:rPr>
-          <w:rFonts w:ascii="Kalpurush" w:hAnsi="Kalpurush" w:cs="Kalpurush"/>
-          <w:sz w:val="28"/>
-          <w:szCs w:val="28"/>
-          <w:lang w:bidi="bn-IN"/>
-        </w:rPr>
-        <w:t>scanf</w:t>
-      </w:r>
-      <w:proofErr w:type="spellEnd"/>
+      <w:r>
+        <w:rPr>
+          <w:rFonts w:ascii="Kalpurush" w:hAnsi="Kalpurush" w:cs="Kalpurush"/>
+          <w:sz w:val="28"/>
+          <w:szCs w:val="28"/>
+          <w:lang w:bidi="bn-IN"/>
+        </w:rPr>
+        <w:t>printf, scanf</w:t>
+      </w:r>
       <w:r>
         <w:rPr>
           <w:rFonts w:ascii="Kalpurush" w:hAnsi="Kalpurush" w:cs="Kalpurush" w:hint="cs"/>
@@ -9233,10 +9115,8 @@
     <w:sectPr>
       <w:headerReference w:type="even" r:id="rId8"/>
       <w:headerReference w:type="default" r:id="rId9"/>
-      <w:footerReference w:type="even" r:id="rId10"/>
-      <w:footerReference w:type="default" r:id="rId11"/>
-      <w:headerReference w:type="first" r:id="rId12"/>
-      <w:footerReference w:type="first" r:id="rId13"/>
+      <w:footerReference w:type="default" r:id="rId10"/>
+      <w:headerReference w:type="first" r:id="rId11"/>
       <w:pgSz w:w="16839" w:h="11907" w:orient="landscape" w:code="9"/>
       <w:pgMar w:top="432" w:right="576" w:bottom="432" w:left="576" w:header="432" w:footer="432" w:gutter="0"/>
       <w:cols w:num="2" w:space="720"/>
@@ -9276,16 +9156,6 @@
   <w:p>
     <w:pPr>
       <w:pStyle w:val="Footer"/>
-    </w:pPr>
-  </w:p>
-</w:ftr>
-</file>
-
-<file path=word/footer2.xml><?xml version="1.0" encoding="utf-8"?>
-<w:ftr xmlns:wpc="http://schemas.microsoft.com/office/word/2010/wordprocessingCanvas" xmlns:mc="http://schemas.openxmlformats.org/markup-compatibility/2006" xmlns:o="urn:schemas-microsoft-com:office:office" xmlns:r="http://schemas.openxmlformats.org/officeDocument/2006/relationships" xmlns:m="http://schemas.openxmlformats.org/officeDocument/2006/math" xmlns:v="urn:schemas-microsoft-com:vml" xmlns:wp14="http://schemas.microsoft.com/office/word/2010/wordprocessingDrawing" xmlns:wp="http://schemas.openxmlformats.org/drawingml/2006/wordprocessingDrawing" xmlns:w10="urn:schemas-microsoft-com:office:word" xmlns:w="http://schemas.openxmlformats.org/wordprocessingml/2006/main" xmlns:w14="http://schemas.microsoft.com/office/word/2010/wordml" xmlns:w15="http://schemas.microsoft.com/office/word/2012/wordml" xmlns:wpg="http://schemas.microsoft.com/office/word/2010/wordprocessingGroup" xmlns:wpi="http://schemas.microsoft.com/office/word/2010/wordprocessingInk" xmlns:wne="http://schemas.microsoft.com/office/word/2006/wordml" xmlns:wps="http://schemas.microsoft.com/office/word/2010/wordprocessingShape" mc:Ignorable="w14 w15 wp14">
-  <w:p>
-    <w:pPr>
-      <w:pStyle w:val="Footer"/>
       <w:rPr>
         <w:rFonts w:cstheme="minorHAnsi"/>
         <w:lang w:bidi="bn-BD"/>
@@ -9293,7 +9163,7 @@
     </w:pPr>
     <w:r>
       <w:rPr>
-        <w:rFonts w:ascii="Nirmala UI" w:hAnsi="Nirmala UI" w:cs="Nirmala UI" w:hint="cs"/>
+        <w:rFonts w:ascii="Nirmala UI" w:hAnsi="Nirmala UI" w:cs="Nirmala UI"/>
         <w:cs/>
         <w:lang w:bidi="bn-IN"/>
       </w:rPr>
@@ -9301,19 +9171,11 @@
     </w:r>
     <w:r>
       <w:rPr>
-        <w:rFonts w:cstheme="minorHAnsi"/>
+        <w:rFonts w:cs="Kumarkhali UNICODE" w:hint="cs"/>
         <w:cs/>
         <w:lang w:bidi="bn-BD"/>
       </w:rPr>
       <w:t xml:space="preserve"> </w:t>
-    </w:r>
-    <w:r>
-      <w:rPr>
-        <w:rFonts w:ascii="Nirmala UI" w:hAnsi="Nirmala UI" w:cs="Nirmala UI" w:hint="cs"/>
-        <w:cs/>
-        <w:lang w:bidi="bn-BD"/>
-      </w:rPr>
-      <w:t>ভাই</w:t>
     </w:r>
     <w:r>
       <w:rPr>
@@ -9323,11 +9185,11 @@
     </w:r>
     <w:r>
       <w:rPr>
-        <w:rFonts w:cstheme="minorHAnsi"/>
+        <w:rFonts w:cs="Kumarkhali UNICODE" w:hint="cs"/>
         <w:cs/>
         <w:lang w:bidi="bn-BD"/>
       </w:rPr>
-      <w:t xml:space="preserve"> ( HSC ICT Crash Course )-      Phone: +8</w:t>
+      <w:t xml:space="preserve"> </w:t>
     </w:r>
     <w:r>
       <w:rPr>
@@ -9335,7 +9197,67 @@
         <w:cs/>
         <w:lang w:bidi="bn-BD"/>
       </w:rPr>
-      <w:t>80 1517 010100,</w:t>
+      <w:t xml:space="preserve">( </w:t>
+    </w:r>
+    <w:r>
+      <w:rPr>
+        <w:rFonts w:cstheme="minorHAnsi"/>
+        <w:lang w:bidi="bn-BD"/>
+      </w:rPr>
+      <w:t>HSC ICT Crash Course )-</w:t>
+    </w:r>
+    <w:r>
+      <w:rPr>
+        <w:rFonts w:cstheme="minorHAnsi"/>
+        <w:cs/>
+        <w:lang w:bidi="bn-BD"/>
+      </w:rPr>
+      <w:t xml:space="preserve">   </w:t>
+    </w:r>
+    <w:r>
+      <w:rPr>
+        <w:rFonts w:cstheme="minorHAnsi"/>
+        <w:lang w:bidi="bn-BD"/>
+      </w:rPr>
+      <w:t xml:space="preserve">  </w:t>
+    </w:r>
+    <w:r>
+      <w:rPr>
+        <w:rFonts w:cstheme="minorHAnsi"/>
+        <w:cs/>
+        <w:lang w:bidi="bn-BD"/>
+      </w:rPr>
+      <w:t xml:space="preserve">   </w:t>
+    </w:r>
+    <w:r>
+      <w:rPr>
+        <w:rFonts w:cstheme="minorHAnsi"/>
+        <w:lang w:bidi="bn-BD"/>
+      </w:rPr>
+      <w:t>Phone/WhatsApp</w:t>
+    </w:r>
+    <w:r>
+      <w:rPr>
+        <w:rFonts w:cstheme="minorHAnsi"/>
+        <w:cs/>
+        <w:lang w:bidi="bn-BD"/>
+      </w:rPr>
+      <w:t xml:space="preserve"> +880 1517 010100</w:t>
+    </w:r>
+    <w:r>
+      <w:rPr>
+        <w:rFonts w:cstheme="minorHAnsi"/>
+        <w:lang w:bidi="bn-BD"/>
+      </w:rPr>
+      <w:t>,</w:t>
+    </w:r>
+    <w:r>
+      <w:rPr>
+        <w:rFonts w:cstheme="minorHAnsi"/>
+        <w:cs/>
+        <w:lang w:bidi="bn-BD"/>
+      </w:rPr>
+      <w:t xml:space="preserve">    </w:t>
     </w:r>
     <w:r>
       <w:rPr>
@@ -9350,29 +9272,14 @@
         <w:cs/>
         <w:lang w:bidi="bn-BD"/>
       </w:rPr>
-      <w:t xml:space="preserve">       Email:  </w:t>
+      <w:t xml:space="preserve">   </w:t>
     </w:r>
     <w:r>
       <w:rPr>
         <w:rFonts w:cstheme="minorHAnsi"/>
         <w:lang w:bidi="bn-BD"/>
       </w:rPr>
-      <w:t>hello</w:t>
-    </w:r>
-    <w:r>
-      <w:rPr>
-        <w:rFonts w:cstheme="minorHAnsi"/>
-        <w:cs/>
-        <w:lang w:bidi="bn-BD"/>
-      </w:rPr>
-      <w:t>@</w:t>
-    </w:r>
-    <w:r>
-      <w:rPr>
-        <w:rFonts w:cstheme="minorHAnsi"/>
-        <w:lang w:bidi="bn-BD"/>
-      </w:rPr>
-      <w:t>workwithtariq.com</w:t>
+      <w:t>Email:</w:t>
     </w:r>
     <w:r>
       <w:rPr>
@@ -9387,33 +9294,8 @@
         <w:rFonts w:cstheme="minorHAnsi"/>
         <w:lang w:bidi="bn-BD"/>
       </w:rPr>
-      <w:t xml:space="preserve">   </w:t>
+      <w:t xml:space="preserve">plustariq@gmail.com          </w:t>
     </w:r>
-    <w:r>
-      <w:rPr>
-        <w:rFonts w:cstheme="minorHAnsi"/>
-        <w:cs/>
-        <w:lang w:bidi="bn-BD"/>
-      </w:rPr>
-      <w:t xml:space="preserve">     Website:  </w:t>
-    </w:r>
-    <w:r>
-      <w:rPr>
-        <w:rFonts w:cstheme="minorHAnsi"/>
-        <w:lang w:bidi="bn-BD"/>
-      </w:rPr>
-      <w:t>https://workwithtariq.com/</w:t>
-    </w:r>
-  </w:p>
-</w:ftr>
-</file>
-
-<file path=word/footer3.xml><?xml version="1.0" encoding="utf-8"?>
-<w:ftr xmlns:wpc="http://schemas.microsoft.com/office/word/2010/wordprocessingCanvas" xmlns:mc="http://schemas.openxmlformats.org/markup-compatibility/2006" xmlns:o="urn:schemas-microsoft-com:office:office" xmlns:r="http://schemas.openxmlformats.org/officeDocument/2006/relationships" xmlns:m="http://schemas.openxmlformats.org/officeDocument/2006/math" xmlns:v="urn:schemas-microsoft-com:vml" xmlns:wp14="http://schemas.microsoft.com/office/word/2010/wordprocessingDrawing" xmlns:wp="http://schemas.openxmlformats.org/drawingml/2006/wordprocessingDrawing" xmlns:w10="urn:schemas-microsoft-com:office:word" xmlns:w="http://schemas.openxmlformats.org/wordprocessingml/2006/main" xmlns:w14="http://schemas.microsoft.com/office/word/2010/wordml" xmlns:w15="http://schemas.microsoft.com/office/word/2012/wordml" xmlns:wpg="http://schemas.microsoft.com/office/word/2010/wordprocessingGroup" xmlns:wpi="http://schemas.microsoft.com/office/word/2010/wordprocessingInk" xmlns:wne="http://schemas.microsoft.com/office/word/2006/wordml" xmlns:wps="http://schemas.microsoft.com/office/word/2010/wordprocessingShape" mc:Ignorable="w14 w15 wp14">
-  <w:p>
-    <w:pPr>
-      <w:pStyle w:val="Footer"/>
-    </w:pPr>
   </w:p>
 </w:ftr>
 </file>
@@ -9579,7 +9461,7 @@
             <w:bCs/>
             <w:noProof/>
           </w:rPr>
-          <w:t>2</w:t>
+          <w:t>6</w:t>
         </w:r>
         <w:r>
           <w:rPr>
@@ -11178,7 +11060,7 @@
 </file>
 
 <file path=customXml/itemProps1.xml><?xml version="1.0" encoding="utf-8"?>
-<ds:datastoreItem xmlns:ds="http://schemas.openxmlformats.org/officeDocument/2006/customXml" ds:itemID="{DAADDF23-5D3A-4560-852A-B80811D10BC0}">
+<ds:datastoreItem xmlns:ds="http://schemas.openxmlformats.org/officeDocument/2006/customXml" ds:itemID="{ED610E16-C003-4D2A-B371-31241DF46547}">
   <ds:schemaRefs>
     <ds:schemaRef ds:uri="http://schemas.openxmlformats.org/officeDocument/2006/bibliography"/>
   </ds:schemaRefs>
